--- a/Docs/Пояснительная записка.docx
+++ b/Docs/Пояснительная записка.docx
@@ -1,10 +1,10 @@
 
 <file path=word/document.xml><?xml version="1.0" encoding="utf-8"?>
-<w:document xmlns:wpc="http://schemas.microsoft.com/office/word/2010/wordprocessingCanvas" xmlns:cx="http://schemas.microsoft.com/office/drawing/2014/chartex" xmlns:mc="http://schemas.openxmlformats.org/markup-compatibility/2006" xmlns:o="urn:schemas-microsoft-com:office:office" xmlns:r="http://schemas.openxmlformats.org/officeDocument/2006/relationships" xmlns:m="http://schemas.openxmlformats.org/officeDocument/2006/math" xmlns:v="urn:schemas-microsoft-com:vml" xmlns:wp14="http://schemas.microsoft.com/office/word/2010/wordprocessingDrawing" xmlns:wp="http://schemas.openxmlformats.org/drawingml/2006/wordprocessingDrawing" xmlns:w10="urn:schemas-microsoft-com:office:word" xmlns:w="http://schemas.openxmlformats.org/wordprocessingml/2006/main" xmlns:w14="http://schemas.microsoft.com/office/word/2010/wordml" xmlns:w15="http://schemas.microsoft.com/office/word/2012/wordml" xmlns:w16se="http://schemas.microsoft.com/office/word/2015/wordml/symex" xmlns:wpg="http://schemas.microsoft.com/office/word/2010/wordprocessingGroup" xmlns:wpi="http://schemas.microsoft.com/office/word/2010/wordprocessingInk" xmlns:wne="http://schemas.microsoft.com/office/word/2006/wordml" xmlns:wps="http://schemas.microsoft.com/office/word/2010/wordprocessingShape" mc:Ignorable="w14 w15 w16se wp14">
+<w:document xmlns:wpc="http://schemas.microsoft.com/office/word/2010/wordprocessingCanvas" xmlns:cx="http://schemas.microsoft.com/office/drawing/2014/chartex" xmlns:cx1="http://schemas.microsoft.com/office/drawing/2015/9/8/chartex" xmlns:cx2="http://schemas.microsoft.com/office/drawing/2015/10/21/chartex" xmlns:cx3="http://schemas.microsoft.com/office/drawing/2016/5/9/chartex" xmlns:cx4="http://schemas.microsoft.com/office/drawing/2016/5/10/chartex" xmlns:cx5="http://schemas.microsoft.com/office/drawing/2016/5/11/chartex" xmlns:cx6="http://schemas.microsoft.com/office/drawing/2016/5/12/chartex" xmlns:cx7="http://schemas.microsoft.com/office/drawing/2016/5/13/chartex" xmlns:cx8="http://schemas.microsoft.com/office/drawing/2016/5/14/chartex" xmlns:mc="http://schemas.openxmlformats.org/markup-compatibility/2006" xmlns:aink="http://schemas.microsoft.com/office/drawing/2016/ink" xmlns:am3d="http://schemas.microsoft.com/office/drawing/2017/model3d" xmlns:o="urn:schemas-microsoft-com:office:office" xmlns:r="http://schemas.openxmlformats.org/officeDocument/2006/relationships" xmlns:m="http://schemas.openxmlformats.org/officeDocument/2006/math" xmlns:v="urn:schemas-microsoft-com:vml" xmlns:wp14="http://schemas.microsoft.com/office/word/2010/wordprocessingDrawing" xmlns:wp="http://schemas.openxmlformats.org/drawingml/2006/wordprocessingDrawing" xmlns:w10="urn:schemas-microsoft-com:office:word" xmlns:w="http://schemas.openxmlformats.org/wordprocessingml/2006/main" xmlns:w14="http://schemas.microsoft.com/office/word/2010/wordml" xmlns:w15="http://schemas.microsoft.com/office/word/2012/wordml" xmlns:w16cex="http://schemas.microsoft.com/office/word/2018/wordml/cex" xmlns:w16cid="http://schemas.microsoft.com/office/word/2016/wordml/cid" xmlns:w16="http://schemas.microsoft.com/office/word/2018/wordml" xmlns:w16se="http://schemas.microsoft.com/office/word/2015/wordml/symex" xmlns:wpg="http://schemas.microsoft.com/office/word/2010/wordprocessingGroup" xmlns:wpi="http://schemas.microsoft.com/office/word/2010/wordprocessingInk" xmlns:wne="http://schemas.microsoft.com/office/word/2006/wordml" xmlns:wps="http://schemas.microsoft.com/office/word/2010/wordprocessingShape" mc:Ignorable="w14 w15 w16se w16cid w16 w16cex wp14">
   <w:body>
     <w:p>
       <w:pPr>
-        <w:pStyle w:val="14"/>
+        <w:pStyle w:val="11"/>
         <w:ind w:firstLine="0"/>
         <w:jc w:val="center"/>
       </w:pPr>
@@ -14,7 +14,7 @@
     </w:p>
     <w:p>
       <w:pPr>
-        <w:pStyle w:val="14"/>
+        <w:pStyle w:val="11"/>
         <w:ind w:firstLine="0"/>
         <w:jc w:val="center"/>
       </w:pPr>
@@ -24,7 +24,7 @@
     </w:p>
     <w:p>
       <w:pPr>
-        <w:pStyle w:val="14"/>
+        <w:pStyle w:val="11"/>
         <w:ind w:firstLine="0"/>
         <w:jc w:val="center"/>
       </w:pPr>
@@ -34,7 +34,7 @@
     </w:p>
     <w:p>
       <w:pPr>
-        <w:pStyle w:val="14"/>
+        <w:pStyle w:val="11"/>
         <w:ind w:firstLine="0"/>
         <w:jc w:val="center"/>
       </w:pPr>
@@ -543,8 +543,6 @@
               </w:rPr>
               <w:t>Калентьев</w:t>
             </w:r>
-            <w:bookmarkStart w:id="0" w:name="_GoBack"/>
-            <w:bookmarkEnd w:id="0"/>
           </w:p>
           <w:p>
             <w:pPr>
@@ -599,7 +597,6 @@
         <w:rPr>
           <w:rFonts w:cs="Times New Roman"/>
           <w:szCs w:val="28"/>
-          <w:lang w:val="en-US"/>
         </w:rPr>
       </w:pPr>
     </w:p>
@@ -609,7 +606,6 @@
         <w:rPr>
           <w:rFonts w:cs="Times New Roman"/>
           <w:szCs w:val="28"/>
-          <w:lang w:val="en-US"/>
         </w:rPr>
       </w:pPr>
     </w:p>
@@ -619,7 +615,6 @@
         <w:rPr>
           <w:rFonts w:cs="Times New Roman"/>
           <w:szCs w:val="28"/>
-          <w:lang w:val="en-US"/>
         </w:rPr>
       </w:pPr>
     </w:p>
@@ -661,11 +656,10 @@
           <w:rFonts w:cs="Times New Roman"/>
           <w:szCs w:val="28"/>
         </w:rPr>
-        <w:lastRenderedPageBreak/>
         <w:br w:type="page"/>
       </w:r>
-      <w:bookmarkStart w:id="1" w:name="_gjdgxs" w:colFirst="0" w:colLast="0"/>
-      <w:bookmarkEnd w:id="1"/>
+      <w:bookmarkStart w:id="0" w:name="_gjdgxs" w:colFirst="0" w:colLast="0"/>
+      <w:bookmarkEnd w:id="0"/>
     </w:p>
     <w:p>
       <w:pPr>
@@ -708,13 +702,13 @@
       <w:sdtContent>
         <w:p>
           <w:pPr>
-            <w:pStyle w:val="afe"/>
+            <w:pStyle w:val="TOCHeading"/>
             <w:spacing w:line="360" w:lineRule="auto"/>
           </w:pPr>
         </w:p>
         <w:p>
           <w:pPr>
-            <w:pStyle w:val="13"/>
+            <w:pStyle w:val="TOC1"/>
             <w:rPr>
               <w:rFonts w:asciiTheme="minorHAnsi" w:eastAsiaTheme="minorEastAsia" w:hAnsiTheme="minorHAnsi"/>
               <w:noProof/>
@@ -735,7 +729,7 @@
           <w:hyperlink w:anchor="_Toc527183267" w:history="1">
             <w:r>
               <w:rPr>
-                <w:rStyle w:val="ad"/>
+                <w:rStyle w:val="Hyperlink"/>
                 <w:noProof/>
               </w:rPr>
               <w:t>1 Описание САПР</w:t>
@@ -759,7 +753,7 @@
         </w:p>
         <w:p>
           <w:pPr>
-            <w:pStyle w:val="13"/>
+            <w:pStyle w:val="TOC1"/>
             <w:rPr>
               <w:rFonts w:asciiTheme="minorHAnsi" w:eastAsiaTheme="minorEastAsia" w:hAnsiTheme="minorHAnsi"/>
               <w:noProof/>
@@ -769,7 +763,7 @@
           </w:pPr>
           <w:r>
             <w:rPr>
-              <w:rStyle w:val="ad"/>
+              <w:rStyle w:val="Hyperlink"/>
               <w:noProof/>
               <w:u w:val="none"/>
             </w:rPr>
@@ -778,7 +772,7 @@
           <w:hyperlink w:anchor="_Toc527183268" w:history="1">
             <w:r>
               <w:rPr>
-                <w:rStyle w:val="ad"/>
+                <w:rStyle w:val="Hyperlink"/>
                 <w:noProof/>
               </w:rPr>
               <w:t>1.1 Описание программы</w:t>
@@ -801,7 +795,7 @@
         </w:p>
         <w:p>
           <w:pPr>
-            <w:pStyle w:val="13"/>
+            <w:pStyle w:val="TOC1"/>
             <w:rPr>
               <w:rFonts w:asciiTheme="minorHAnsi" w:eastAsiaTheme="minorEastAsia" w:hAnsiTheme="minorHAnsi"/>
               <w:noProof/>
@@ -811,7 +805,7 @@
           </w:pPr>
           <w:r>
             <w:rPr>
-              <w:rStyle w:val="ad"/>
+              <w:rStyle w:val="Hyperlink"/>
               <w:noProof/>
               <w:u w:val="none"/>
             </w:rPr>
@@ -820,7 +814,7 @@
           <w:hyperlink w:anchor="_Toc527183269" w:history="1">
             <w:r>
               <w:rPr>
-                <w:rStyle w:val="ad"/>
+                <w:rStyle w:val="Hyperlink"/>
                 <w:noProof/>
               </w:rPr>
               <w:t>1.2 Описание API</w:t>
@@ -843,7 +837,7 @@
         </w:p>
         <w:p>
           <w:pPr>
-            <w:pStyle w:val="13"/>
+            <w:pStyle w:val="TOC1"/>
             <w:rPr>
               <w:rFonts w:asciiTheme="minorHAnsi" w:eastAsiaTheme="minorEastAsia" w:hAnsiTheme="minorHAnsi"/>
               <w:noProof/>
@@ -853,7 +847,7 @@
           </w:pPr>
           <w:r>
             <w:rPr>
-              <w:rStyle w:val="ad"/>
+              <w:rStyle w:val="Hyperlink"/>
               <w:noProof/>
               <w:u w:val="none"/>
             </w:rPr>
@@ -862,7 +856,7 @@
           <w:hyperlink w:anchor="_Toc527183270" w:history="1">
             <w:r>
               <w:rPr>
-                <w:rStyle w:val="ad"/>
+                <w:rStyle w:val="Hyperlink"/>
                 <w:noProof/>
               </w:rPr>
               <w:t>1.3 Обзор аналогов</w:t>
@@ -885,7 +879,7 @@
         </w:p>
         <w:p>
           <w:pPr>
-            <w:pStyle w:val="13"/>
+            <w:pStyle w:val="TOC1"/>
             <w:rPr>
               <w:rFonts w:asciiTheme="minorHAnsi" w:eastAsiaTheme="minorEastAsia" w:hAnsiTheme="minorHAnsi"/>
               <w:noProof/>
@@ -896,7 +890,7 @@
           <w:hyperlink w:anchor="_Toc527183271" w:history="1">
             <w:r>
               <w:rPr>
-                <w:rStyle w:val="ad"/>
+                <w:rStyle w:val="Hyperlink"/>
                 <w:noProof/>
               </w:rPr>
               <w:t>2 Описание предмета проектирования</w:t>
@@ -919,7 +913,7 @@
         </w:p>
         <w:p>
           <w:pPr>
-            <w:pStyle w:val="13"/>
+            <w:pStyle w:val="TOC1"/>
             <w:rPr>
               <w:rFonts w:asciiTheme="minorHAnsi" w:eastAsiaTheme="minorEastAsia" w:hAnsiTheme="minorHAnsi"/>
               <w:noProof/>
@@ -930,7 +924,7 @@
           <w:hyperlink w:anchor="_Toc527183272" w:history="1">
             <w:r>
               <w:rPr>
-                <w:rStyle w:val="ad"/>
+                <w:rStyle w:val="Hyperlink"/>
                 <w:noProof/>
               </w:rPr>
               <w:t>3 Проект программы</w:t>
@@ -954,7 +948,7 @@
         </w:p>
         <w:p>
           <w:pPr>
-            <w:pStyle w:val="13"/>
+            <w:pStyle w:val="TOC1"/>
             <w:rPr>
               <w:rFonts w:asciiTheme="minorHAnsi" w:eastAsiaTheme="minorEastAsia" w:hAnsiTheme="minorHAnsi"/>
               <w:noProof/>
@@ -964,7 +958,7 @@
           </w:pPr>
           <w:r>
             <w:rPr>
-              <w:rStyle w:val="ad"/>
+              <w:rStyle w:val="Hyperlink"/>
               <w:noProof/>
               <w:u w:val="none"/>
             </w:rPr>
@@ -973,14 +967,14 @@
           <w:hyperlink w:anchor="_Toc527183273" w:history="1">
             <w:r>
               <w:rPr>
-                <w:rStyle w:val="ad"/>
+                <w:rStyle w:val="Hyperlink"/>
                 <w:noProof/>
               </w:rPr>
               <w:t>3.1 Диаграмма вариантов использования (</w:t>
             </w:r>
             <w:r>
               <w:rPr>
-                <w:rStyle w:val="ad"/>
+                <w:rStyle w:val="Hyperlink"/>
                 <w:noProof/>
                 <w:lang w:val="en-US"/>
               </w:rPr>
@@ -988,14 +982,14 @@
             </w:r>
             <w:r>
               <w:rPr>
-                <w:rStyle w:val="ad"/>
+                <w:rStyle w:val="Hyperlink"/>
                 <w:noProof/>
               </w:rPr>
               <w:t xml:space="preserve"> </w:t>
             </w:r>
             <w:r>
               <w:rPr>
-                <w:rStyle w:val="ad"/>
+                <w:rStyle w:val="Hyperlink"/>
                 <w:noProof/>
                 <w:lang w:val="en-US"/>
               </w:rPr>
@@ -1003,7 +997,7 @@
             </w:r>
             <w:r>
               <w:rPr>
-                <w:rStyle w:val="ad"/>
+                <w:rStyle w:val="Hyperlink"/>
                 <w:noProof/>
               </w:rPr>
               <w:t>)</w:t>
@@ -1068,7 +1062,7 @@
         </w:p>
         <w:p>
           <w:pPr>
-            <w:pStyle w:val="13"/>
+            <w:pStyle w:val="TOC1"/>
             <w:rPr>
               <w:rFonts w:asciiTheme="minorHAnsi" w:eastAsiaTheme="minorEastAsia" w:hAnsiTheme="minorHAnsi"/>
               <w:noProof/>
@@ -1078,7 +1072,7 @@
           </w:pPr>
           <w:r>
             <w:rPr>
-              <w:rStyle w:val="ad"/>
+              <w:rStyle w:val="Hyperlink"/>
               <w:noProof/>
               <w:u w:val="none"/>
             </w:rPr>
@@ -1087,7 +1081,7 @@
           <w:hyperlink w:anchor="_Toc527183274" w:history="1">
             <w:r>
               <w:rPr>
-                <w:rStyle w:val="ad"/>
+                <w:rStyle w:val="Hyperlink"/>
                 <w:noProof/>
               </w:rPr>
               <w:t>3.2 Диаграмма классов</w:t>
@@ -1151,11 +1145,11 @@
         </w:p>
         <w:p>
           <w:pPr>
-            <w:pStyle w:val="13"/>
+            <w:pStyle w:val="TOC1"/>
           </w:pPr>
           <w:r>
             <w:rPr>
-              <w:rStyle w:val="ad"/>
+              <w:rStyle w:val="Hyperlink"/>
               <w:noProof/>
               <w:u w:val="none"/>
             </w:rPr>
@@ -1164,7 +1158,7 @@
           <w:hyperlink w:anchor="_Toc527183275" w:history="1">
             <w:r>
               <w:rPr>
-                <w:rStyle w:val="ad"/>
+                <w:rStyle w:val="Hyperlink"/>
                 <w:noProof/>
               </w:rPr>
               <w:t>3.3 Макет пользовательского интерфейса</w:t>
@@ -1257,7 +1251,7 @@
         </w:p>
         <w:p>
           <w:pPr>
-            <w:pStyle w:val="13"/>
+            <w:pStyle w:val="TOC1"/>
             <w:rPr>
               <w:rFonts w:asciiTheme="minorHAnsi" w:eastAsiaTheme="minorEastAsia" w:hAnsiTheme="minorHAnsi"/>
               <w:noProof/>
@@ -1267,7 +1261,7 @@
           </w:pPr>
           <w:r>
             <w:rPr>
-              <w:rStyle w:val="ad"/>
+              <w:rStyle w:val="Hyperlink"/>
               <w:noProof/>
               <w:u w:val="none"/>
             </w:rPr>
@@ -1276,7 +1270,7 @@
           <w:hyperlink w:anchor="_Toc527183268" w:history="1">
             <w:r>
               <w:rPr>
-                <w:rStyle w:val="ad"/>
+                <w:rStyle w:val="Hyperlink"/>
                 <w:noProof/>
                 <w:lang w:val="en-US"/>
               </w:rPr>
@@ -1284,7 +1278,7 @@
             </w:r>
             <w:r>
               <w:rPr>
-                <w:rStyle w:val="ad"/>
+                <w:rStyle w:val="Hyperlink"/>
                 <w:noProof/>
               </w:rPr>
               <w:t xml:space="preserve">.1 </w:t>
@@ -1315,7 +1309,7 @@
         </w:p>
         <w:p>
           <w:pPr>
-            <w:pStyle w:val="13"/>
+            <w:pStyle w:val="TOC1"/>
             <w:rPr>
               <w:rFonts w:asciiTheme="minorHAnsi" w:eastAsiaTheme="minorEastAsia" w:hAnsiTheme="minorHAnsi"/>
               <w:noProof/>
@@ -1325,7 +1319,7 @@
           </w:pPr>
           <w:r>
             <w:rPr>
-              <w:rStyle w:val="ad"/>
+              <w:rStyle w:val="Hyperlink"/>
               <w:noProof/>
               <w:u w:val="none"/>
             </w:rPr>
@@ -1334,7 +1328,7 @@
           <w:hyperlink w:anchor="_Toc527183269" w:history="1">
             <w:r>
               <w:rPr>
-                <w:rStyle w:val="ad"/>
+                <w:rStyle w:val="Hyperlink"/>
                 <w:noProof/>
                 <w:lang w:val="en-US"/>
               </w:rPr>
@@ -1342,7 +1336,7 @@
             </w:r>
             <w:r>
               <w:rPr>
-                <w:rStyle w:val="ad"/>
+                <w:rStyle w:val="Hyperlink"/>
                 <w:noProof/>
               </w:rPr>
               <w:t xml:space="preserve">.2 </w:t>
@@ -1373,7 +1367,7 @@
         </w:p>
         <w:p>
           <w:pPr>
-            <w:pStyle w:val="13"/>
+            <w:pStyle w:val="TOC1"/>
             <w:rPr>
               <w:rFonts w:asciiTheme="minorHAnsi" w:eastAsiaTheme="minorEastAsia" w:hAnsiTheme="minorHAnsi"/>
               <w:noProof/>
@@ -1383,7 +1377,7 @@
           </w:pPr>
           <w:r>
             <w:rPr>
-              <w:rStyle w:val="ad"/>
+              <w:rStyle w:val="Hyperlink"/>
               <w:noProof/>
               <w:u w:val="none"/>
             </w:rPr>
@@ -1392,7 +1386,7 @@
           <w:hyperlink w:anchor="_Toc527183270" w:history="1">
             <w:r>
               <w:rPr>
-                <w:rStyle w:val="ad"/>
+                <w:rStyle w:val="Hyperlink"/>
                 <w:noProof/>
                 <w:lang w:val="en-US"/>
               </w:rPr>
@@ -1400,7 +1394,7 @@
             </w:r>
             <w:r>
               <w:rPr>
-                <w:rStyle w:val="ad"/>
+                <w:rStyle w:val="Hyperlink"/>
                 <w:noProof/>
               </w:rPr>
               <w:t xml:space="preserve">.3 </w:t>
@@ -1483,7 +1477,7 @@
         </w:p>
         <w:p>
           <w:pPr>
-            <w:pStyle w:val="13"/>
+            <w:pStyle w:val="TOC1"/>
             <w:rPr>
               <w:rFonts w:asciiTheme="minorHAnsi" w:eastAsiaTheme="minorEastAsia" w:hAnsiTheme="minorHAnsi"/>
               <w:noProof/>
@@ -1494,7 +1488,7 @@
           <w:hyperlink w:anchor="_Toc527183276" w:history="1">
             <w:r>
               <w:rPr>
-                <w:rStyle w:val="ad"/>
+                <w:rStyle w:val="Hyperlink"/>
                 <w:noProof/>
               </w:rPr>
               <w:t>Список литературы</w:t>
@@ -1559,7 +1553,7 @@
         </w:p>
         <w:p>
           <w:pPr>
-            <w:pStyle w:val="13"/>
+            <w:pStyle w:val="TOC1"/>
           </w:pPr>
           <w:r>
             <w:rPr>
@@ -1588,10 +1582,10 @@
     </w:p>
     <w:p>
       <w:pPr>
-        <w:pStyle w:val="10"/>
+        <w:pStyle w:val="Heading1"/>
         <w:spacing w:before="240"/>
       </w:pPr>
-      <w:bookmarkStart w:id="2" w:name="_Toc527183267"/>
+      <w:bookmarkStart w:id="1" w:name="_Toc527183267"/>
       <w:r>
         <w:lastRenderedPageBreak/>
         <w:t xml:space="preserve">1 </w:t>
@@ -1599,7 +1593,7 @@
       <w:r>
         <w:t>Описание САПР</w:t>
       </w:r>
-      <w:bookmarkEnd w:id="2"/>
+      <w:bookmarkEnd w:id="1"/>
     </w:p>
     <w:p>
       <w:pPr>
@@ -1891,9 +1885,9 @@
     <w:p/>
     <w:p>
       <w:pPr>
-        <w:pStyle w:val="10"/>
-      </w:pPr>
-      <w:bookmarkStart w:id="3" w:name="_Toc527183268"/>
+        <w:pStyle w:val="Heading1"/>
+      </w:pPr>
+      <w:bookmarkStart w:id="2" w:name="_Toc527183268"/>
       <w:r>
         <w:lastRenderedPageBreak/>
         <w:t xml:space="preserve">1.1 </w:t>
@@ -1901,116 +1895,116 @@
       <w:r>
         <w:t>Описание программы</w:t>
       </w:r>
+      <w:bookmarkEnd w:id="2"/>
+    </w:p>
+    <w:p>
+      <w:r>
+        <w:t>КОМПАС-3</w:t>
+      </w:r>
+      <w:r>
+        <w:t>D</w:t>
+      </w:r>
+      <w:r>
+        <w:t xml:space="preserve"> — система трехмерного проектирования, ставшая стандартом для тысяч предприятий, благодаря сочетанию простоты освоения и легкости работы с мощными функциональными возможностями твердотельного и</w:t>
+      </w:r>
+      <w:r>
+        <w:t xml:space="preserve"> поверхностного моделирования. </w:t>
+      </w:r>
+      <w:r>
+        <w:t>Ключевой особенностью продукта является использование собственного математического ядра С3</w:t>
+      </w:r>
+      <w:r>
+        <w:t>D</w:t>
+      </w:r>
+      <w:r>
+        <w:t xml:space="preserve"> и параметрических технологий, разработанных специалистами АСКОН.</w:t>
+      </w:r>
+      <w:r>
+        <w:t xml:space="preserve"> </w:t>
+      </w:r>
+      <w:r>
+        <w:t>КОМПАС-3</w:t>
+      </w:r>
+      <w:r>
+        <w:t>D</w:t>
+      </w:r>
+      <w:r>
+        <w:t xml:space="preserve"> обеспечивает поддержку наиболее распространенных форматов 3</w:t>
+      </w:r>
+      <w:r>
+        <w:t>D</w:t>
+      </w:r>
+      <w:r>
+        <w:t>-моделей (</w:t>
+      </w:r>
+      <w:r>
+        <w:t>STEP</w:t>
+      </w:r>
+      <w:r>
+        <w:t xml:space="preserve">, </w:t>
+      </w:r>
+      <w:r>
+        <w:t>ACIS</w:t>
+      </w:r>
+      <w:r>
+        <w:t xml:space="preserve">, </w:t>
+      </w:r>
+      <w:r>
+        <w:t>IGES</w:t>
+      </w:r>
+      <w:r>
+        <w:t xml:space="preserve">, </w:t>
+      </w:r>
+      <w:r>
+        <w:t>DWG</w:t>
+      </w:r>
+      <w:r>
+        <w:t xml:space="preserve">, </w:t>
+      </w:r>
+      <w:r>
+        <w:t>DXF</w:t>
+      </w:r>
+      <w:r>
+        <w:t xml:space="preserve">), что позволяет организовывать эффективный обмен данными со смежными организациями и заказчиками, использующими любые </w:t>
+      </w:r>
+      <w:r>
+        <w:t>CAD</w:t>
+      </w:r>
+      <w:r>
+        <w:t xml:space="preserve"> / </w:t>
+      </w:r>
+      <w:r>
+        <w:t>CAM</w:t>
+      </w:r>
+      <w:r>
+        <w:t xml:space="preserve"> / </w:t>
+      </w:r>
+      <w:r>
+        <w:t>CAE-системы в работе</w:t>
+      </w:r>
+      <w:r>
+        <w:t xml:space="preserve"> [1]</w:t>
+      </w:r>
+      <w:r>
+        <w:t>.</w:t>
+      </w:r>
+    </w:p>
+    <w:p/>
+    <w:p>
+      <w:pPr>
+        <w:pStyle w:val="Heading1"/>
+      </w:pPr>
+      <w:bookmarkStart w:id="3" w:name="_Toc527183269"/>
+      <w:r>
+        <w:t>1.2</w:t>
+      </w:r>
+      <w:r>
+        <w:t xml:space="preserve"> </w:t>
+      </w:r>
+      <w:r>
+        <w:t>Описание API</w:t>
+      </w:r>
       <w:bookmarkEnd w:id="3"/>
-    </w:p>
-    <w:p>
-      <w:r>
-        <w:t>КОМПАС-3</w:t>
-      </w:r>
-      <w:r>
-        <w:t>D</w:t>
-      </w:r>
-      <w:r>
-        <w:t xml:space="preserve"> — система трехмерного проектирования, ставшая стандартом для тысяч предприятий, благодаря сочетанию простоты освоения и легкости работы с мощными функциональными возможностями твердотельного и</w:t>
-      </w:r>
-      <w:r>
-        <w:t xml:space="preserve"> поверхностного моделирования. </w:t>
-      </w:r>
-      <w:r>
-        <w:t>Ключевой особенностью продукта является использование собственного математического ядра С3</w:t>
-      </w:r>
-      <w:r>
-        <w:t>D</w:t>
-      </w:r>
-      <w:r>
-        <w:t xml:space="preserve"> и параметрических технологий, разработанных специалистами АСКОН.</w:t>
-      </w:r>
-      <w:r>
-        <w:t xml:space="preserve"> </w:t>
-      </w:r>
-      <w:r>
-        <w:t>КОМПАС-3</w:t>
-      </w:r>
-      <w:r>
-        <w:t>D</w:t>
-      </w:r>
-      <w:r>
-        <w:t xml:space="preserve"> обеспечивает поддержку наиболее распространенных форматов 3</w:t>
-      </w:r>
-      <w:r>
-        <w:t>D</w:t>
-      </w:r>
-      <w:r>
-        <w:t>-моделей (</w:t>
-      </w:r>
-      <w:r>
-        <w:t>STEP</w:t>
-      </w:r>
-      <w:r>
-        <w:t xml:space="preserve">, </w:t>
-      </w:r>
-      <w:r>
-        <w:t>ACIS</w:t>
-      </w:r>
-      <w:r>
-        <w:t xml:space="preserve">, </w:t>
-      </w:r>
-      <w:r>
-        <w:t>IGES</w:t>
-      </w:r>
-      <w:r>
-        <w:t xml:space="preserve">, </w:t>
-      </w:r>
-      <w:r>
-        <w:t>DWG</w:t>
-      </w:r>
-      <w:r>
-        <w:t xml:space="preserve">, </w:t>
-      </w:r>
-      <w:r>
-        <w:t>DXF</w:t>
-      </w:r>
-      <w:r>
-        <w:t xml:space="preserve">), что позволяет организовывать эффективный обмен данными со смежными организациями и заказчиками, использующими любые </w:t>
-      </w:r>
-      <w:r>
-        <w:t>CAD</w:t>
-      </w:r>
-      <w:r>
-        <w:t xml:space="preserve"> / </w:t>
-      </w:r>
-      <w:r>
-        <w:t>CAM</w:t>
-      </w:r>
-      <w:r>
-        <w:t xml:space="preserve"> / </w:t>
-      </w:r>
-      <w:r>
-        <w:t>CAE-системы в работе</w:t>
-      </w:r>
-      <w:r>
-        <w:t xml:space="preserve"> [1]</w:t>
-      </w:r>
-      <w:r>
-        <w:t>.</w:t>
-      </w:r>
-    </w:p>
-    <w:p/>
-    <w:p>
-      <w:pPr>
-        <w:pStyle w:val="10"/>
-      </w:pPr>
-      <w:bookmarkStart w:id="4" w:name="_Toc527183269"/>
-      <w:r>
-        <w:t>1.2</w:t>
-      </w:r>
-      <w:r>
-        <w:t xml:space="preserve"> </w:t>
-      </w:r>
-      <w:r>
-        <w:t>Описание API</w:t>
-      </w:r>
-      <w:bookmarkEnd w:id="4"/>
     </w:p>
     <w:p>
       <w:r>
@@ -2166,7 +2160,7 @@
     </w:p>
     <w:p>
       <w:pPr>
-        <w:pStyle w:val="ac"/>
+        <w:pStyle w:val="Caption"/>
         <w:keepNext/>
         <w:jc w:val="center"/>
       </w:pPr>
@@ -2239,7 +2233,7 @@
     </w:p>
     <w:tbl>
       <w:tblPr>
-        <w:tblStyle w:val="ab"/>
+        <w:tblStyle w:val="TableGrid"/>
         <w:tblW w:w="0" w:type="auto"/>
         <w:tblLayout w:type="fixed"/>
         <w:tblLook w:val="04A0" w:firstRow="1" w:lastRow="0" w:firstColumn="1" w:lastColumn="0" w:noHBand="0" w:noVBand="1"/>
@@ -2522,7 +2516,7 @@
             <w:hyperlink r:id="rId10" w:history="1">
               <w:r>
                 <w:rPr>
-                  <w:rStyle w:val="ad"/>
+                  <w:rStyle w:val="Hyperlink"/>
                   <w:color w:val="auto"/>
                   <w:sz w:val="26"/>
                   <w:szCs w:val="26"/>
@@ -3091,6 +3085,7 @@
       <w:pPr>
         <w:ind w:firstLine="0"/>
       </w:pPr>
+      <w:commentRangeStart w:id="4"/>
       <w:r>
         <w:t xml:space="preserve">Продолжение таблицы </w:t>
       </w:r>
@@ -3103,7 +3098,7 @@
     </w:p>
     <w:tbl>
       <w:tblPr>
-        <w:tblStyle w:val="ab"/>
+        <w:tblStyle w:val="TableGrid"/>
         <w:tblW w:w="0" w:type="auto"/>
         <w:tblLayout w:type="fixed"/>
         <w:tblLook w:val="04A0" w:firstRow="1" w:lastRow="0" w:firstColumn="1" w:lastColumn="0" w:noHBand="0" w:noVBand="1"/>
@@ -3269,11 +3264,19 @@
         </w:tc>
       </w:tr>
     </w:tbl>
+    <w:commentRangeEnd w:id="4"/>
     <w:p>
       <w:pPr>
         <w:spacing w:after="240"/>
         <w:ind w:firstLine="0"/>
       </w:pPr>
+      <w:r>
+        <w:rPr>
+          <w:rStyle w:val="CommentReference"/>
+        </w:rPr>
+        <w:lastRenderedPageBreak/>
+        <w:commentReference w:id="4"/>
+      </w:r>
     </w:p>
     <w:p>
       <w:pPr>
@@ -3305,12 +3308,20 @@
           <w:rFonts w:cs="Times New Roman"/>
           <w:szCs w:val="28"/>
         </w:rPr>
-        <w:t>, необходимые для разработки плагина.</w:t>
-      </w:r>
-    </w:p>
-    <w:p>
-      <w:pPr>
-        <w:pStyle w:val="ac"/>
+        <w:t xml:space="preserve">, необходимые </w:t>
+      </w:r>
+      <w:commentRangeStart w:id="5"/>
+      <w:r>
+        <w:rPr>
+          <w:rFonts w:cs="Times New Roman"/>
+          <w:szCs w:val="28"/>
+        </w:rPr>
+        <w:t>для разработки плагина.</w:t>
+      </w:r>
+    </w:p>
+    <w:p>
+      <w:pPr>
+        <w:pStyle w:val="Caption"/>
         <w:keepNext/>
         <w:ind w:firstLine="708"/>
       </w:pPr>
@@ -3371,7 +3382,7 @@
     </w:p>
     <w:tbl>
       <w:tblPr>
-        <w:tblStyle w:val="ab"/>
+        <w:tblStyle w:val="TableGrid"/>
         <w:tblW w:w="0" w:type="auto"/>
         <w:tblLook w:val="04A0" w:firstRow="1" w:lastRow="0" w:firstColumn="1" w:lastColumn="0" w:noHBand="0" w:noVBand="1"/>
       </w:tblPr>
@@ -3476,6 +3487,7 @@
           </w:p>
         </w:tc>
       </w:tr>
+      <w:commentRangeEnd w:id="5"/>
       <w:tr>
         <w:tc>
           <w:tcPr>
@@ -3493,6 +3505,12 @@
                 <w:lang w:val="en-US"/>
               </w:rPr>
             </w:pPr>
+            <w:r>
+              <w:rPr>
+                <w:rStyle w:val="CommentReference"/>
+              </w:rPr>
+              <w:commentReference w:id="5"/>
+            </w:r>
             <w:r>
               <w:rPr>
                 <w:rFonts w:cs="Times New Roman"/>
@@ -3791,6 +3809,7 @@
           <w:szCs w:val="28"/>
         </w:rPr>
       </w:pPr>
+      <w:commentRangeStart w:id="6"/>
     </w:p>
     <w:p>
       <w:pPr>
@@ -3837,7 +3856,7 @@
     </w:p>
     <w:tbl>
       <w:tblPr>
-        <w:tblStyle w:val="ab"/>
+        <w:tblStyle w:val="TableGrid"/>
         <w:tblW w:w="0" w:type="auto"/>
         <w:tblLook w:val="04A0" w:firstRow="1" w:lastRow="0" w:firstColumn="1" w:lastColumn="0" w:noHBand="0" w:noVBand="1"/>
       </w:tblPr>
@@ -4003,7 +4022,7 @@
     </w:p>
     <w:tbl>
       <w:tblPr>
-        <w:tblStyle w:val="ab"/>
+        <w:tblStyle w:val="TableGrid"/>
         <w:tblW w:w="0" w:type="auto"/>
         <w:tblLook w:val="04A0" w:firstRow="1" w:lastRow="0" w:firstColumn="1" w:lastColumn="0" w:noHBand="0" w:noVBand="1"/>
       </w:tblPr>
@@ -4151,6 +4170,7 @@
           </w:p>
         </w:tc>
       </w:tr>
+      <w:commentRangeEnd w:id="6"/>
       <w:tr>
         <w:tc>
           <w:tcPr>
@@ -4168,6 +4188,12 @@
                 <w:lang w:val="en-US"/>
               </w:rPr>
             </w:pPr>
+            <w:r>
+              <w:rPr>
+                <w:rStyle w:val="CommentReference"/>
+              </w:rPr>
+              <w:commentReference w:id="6"/>
+            </w:r>
             <w:r>
               <w:rPr>
                 <w:sz w:val="26"/>
@@ -4379,7 +4405,7 @@
     </w:p>
     <w:p>
       <w:pPr>
-        <w:pStyle w:val="ac"/>
+        <w:pStyle w:val="Caption"/>
         <w:keepNext/>
         <w:ind w:firstLine="708"/>
       </w:pPr>
@@ -4413,7 +4439,7 @@
     </w:p>
     <w:tbl>
       <w:tblPr>
-        <w:tblStyle w:val="ab"/>
+        <w:tblStyle w:val="TableGrid"/>
         <w:tblW w:w="0" w:type="auto"/>
         <w:tblLook w:val="04A0" w:firstRow="1" w:lastRow="0" w:firstColumn="1" w:lastColumn="0" w:noHBand="0" w:noVBand="1"/>
       </w:tblPr>
@@ -4594,7 +4620,7 @@
               </w:rPr>
               <w:t xml:space="preserve">указатель на интерфейс </w:t>
             </w:r>
-            <w:hyperlink r:id="rId13" w:history="1">
+            <w:hyperlink r:id="rId17" w:history="1">
               <w:r>
                 <w:rPr>
                   <w:color w:val="000000"/>
@@ -4615,7 +4641,7 @@
               </w:rPr>
               <w:t xml:space="preserve"> или </w:t>
             </w:r>
-            <w:hyperlink r:id="rId14" w:history="1">
+            <w:hyperlink r:id="rId18" w:history="1">
               <w:r>
                 <w:rPr>
                   <w:color w:val="000000"/>
@@ -4730,6 +4756,7 @@
                 <w:lang w:val="en-US"/>
               </w:rPr>
             </w:pPr>
+            <w:commentRangeStart w:id="7"/>
             <w:r>
               <w:rPr>
                 <w:sz w:val="26"/>
@@ -4763,7 +4790,7 @@
               </w:rPr>
               <w:t xml:space="preserve">указатель на интерфейс </w:t>
             </w:r>
-            <w:hyperlink r:id="rId15" w:history="1">
+            <w:hyperlink r:id="rId19" w:history="1">
               <w:r>
                 <w:rPr>
                   <w:rFonts w:eastAsia="Times New Roman" w:cs="Times New Roman"/>
@@ -4786,7 +4813,7 @@
               </w:rPr>
               <w:t xml:space="preserve"> или </w:t>
             </w:r>
-            <w:hyperlink r:id="rId16" w:history="1">
+            <w:hyperlink r:id="rId20" w:history="1">
               <w:r>
                 <w:rPr>
                   <w:rFonts w:eastAsia="Times New Roman" w:cs="Times New Roman"/>
@@ -4877,7 +4904,7 @@
     </w:p>
     <w:tbl>
       <w:tblPr>
-        <w:tblStyle w:val="ab"/>
+        <w:tblStyle w:val="TableGrid"/>
         <w:tblW w:w="0" w:type="auto"/>
         <w:tblLook w:val="04A0" w:firstRow="1" w:lastRow="0" w:firstColumn="1" w:lastColumn="0" w:noHBand="0" w:noVBand="1"/>
       </w:tblPr>
@@ -4946,7 +4973,7 @@
               <w:lastRenderedPageBreak/>
               <w:t xml:space="preserve">интерфейс компонента </w:t>
             </w:r>
-            <w:hyperlink r:id="rId17" w:history="1">
+            <w:hyperlink r:id="rId21" w:history="1">
               <w:r>
                 <w:rPr>
                   <w:color w:val="000000"/>
@@ -4967,7 +4994,7 @@
               </w:rPr>
               <w:t xml:space="preserve"> или </w:t>
             </w:r>
-            <w:hyperlink r:id="rId18" w:history="1">
+            <w:hyperlink r:id="rId22" w:history="1">
               <w:r>
                 <w:rPr>
                   <w:color w:val="000000"/>
@@ -5055,6 +5082,7 @@
           </w:p>
         </w:tc>
       </w:tr>
+      <w:commentRangeEnd w:id="7"/>
       <w:tr>
         <w:tc>
           <w:tcPr>
@@ -5074,10 +5102,16 @@
             </w:pPr>
             <w:r>
               <w:rPr>
-                <w:sz w:val="26"/>
-                <w:szCs w:val="26"/>
+                <w:rStyle w:val="CommentReference"/>
               </w:rPr>
               <w:lastRenderedPageBreak/>
+              <w:commentReference w:id="7"/>
+            </w:r>
+            <w:r>
+              <w:rPr>
+                <w:sz w:val="26"/>
+                <w:szCs w:val="26"/>
+              </w:rPr>
               <w:t>NewEntity(short objType)</w:t>
             </w:r>
           </w:p>
@@ -5105,7 +5139,7 @@
               </w:rPr>
               <w:t xml:space="preserve">указатель на интерфейс </w:t>
             </w:r>
-            <w:hyperlink r:id="rId19" w:history="1">
+            <w:hyperlink r:id="rId23" w:history="1">
               <w:r>
                 <w:rPr>
                   <w:color w:val="000000"/>
@@ -5126,7 +5160,7 @@
               </w:rPr>
               <w:t xml:space="preserve"> или </w:t>
             </w:r>
-            <w:hyperlink r:id="rId20" w:history="1">
+            <w:hyperlink r:id="rId24" w:history="1">
               <w:r>
                 <w:rPr>
                   <w:color w:val="000000"/>
@@ -5229,7 +5263,7 @@
     </w:p>
     <w:p>
       <w:pPr>
-        <w:pStyle w:val="ac"/>
+        <w:pStyle w:val="Caption"/>
         <w:keepNext/>
         <w:ind w:firstLine="708"/>
       </w:pPr>
@@ -5254,7 +5288,7 @@
     </w:p>
     <w:tbl>
       <w:tblPr>
-        <w:tblStyle w:val="ab"/>
+        <w:tblStyle w:val="TableGrid"/>
         <w:tblW w:w="0" w:type="auto"/>
         <w:tblLook w:val="04A0" w:firstRow="1" w:lastRow="0" w:firstColumn="1" w:lastColumn="0" w:noHBand="0" w:noVBand="1"/>
       </w:tblPr>
@@ -5695,10 +5729,10 @@
                 <w:szCs w:val="26"/>
               </w:rPr>
             </w:pPr>
-            <w:hyperlink r:id="rId21" w:history="1">
+            <w:hyperlink r:id="rId25" w:history="1">
               <w:r>
                 <w:rPr>
-                  <w:rStyle w:val="ad"/>
+                  <w:rStyle w:val="Hyperlink"/>
                   <w:color w:val="auto"/>
                   <w:sz w:val="26"/>
                   <w:szCs w:val="26"/>
@@ -5780,10 +5814,10 @@
                 <w:szCs w:val="26"/>
               </w:rPr>
             </w:pPr>
-            <w:hyperlink r:id="rId22" w:history="1">
+            <w:hyperlink r:id="rId26" w:history="1">
               <w:r>
                 <w:rPr>
-                  <w:rStyle w:val="ad"/>
+                  <w:rStyle w:val="Hyperlink"/>
                   <w:color w:val="auto"/>
                   <w:sz w:val="26"/>
                   <w:szCs w:val="26"/>
@@ -5793,7 +5827,7 @@
               </w:r>
               <w:r>
                 <w:rPr>
-                  <w:rStyle w:val="ad"/>
+                  <w:rStyle w:val="Hyperlink"/>
                   <w:color w:val="auto"/>
                   <w:sz w:val="26"/>
                   <w:szCs w:val="26"/>
@@ -5804,7 +5838,7 @@
               </w:r>
               <w:r>
                 <w:rPr>
-                  <w:rStyle w:val="ad"/>
+                  <w:rStyle w:val="Hyperlink"/>
                   <w:color w:val="auto"/>
                   <w:sz w:val="26"/>
                   <w:szCs w:val="26"/>
@@ -5877,10 +5911,10 @@
                 <w:szCs w:val="26"/>
               </w:rPr>
             </w:pPr>
-            <w:hyperlink r:id="rId23" w:history="1">
+            <w:hyperlink r:id="rId27" w:history="1">
               <w:r>
                 <w:rPr>
-                  <w:rStyle w:val="ad"/>
+                  <w:rStyle w:val="Hyperlink"/>
                   <w:color w:val="auto"/>
                   <w:sz w:val="26"/>
                   <w:szCs w:val="26"/>
@@ -5953,10 +5987,10 @@
                 <w:szCs w:val="26"/>
               </w:rPr>
             </w:pPr>
-            <w:hyperlink r:id="rId24" w:history="1">
+            <w:hyperlink r:id="rId28" w:history="1">
               <w:r>
                 <w:rPr>
-                  <w:rStyle w:val="ad"/>
+                  <w:rStyle w:val="Hyperlink"/>
                   <w:color w:val="auto"/>
                   <w:sz w:val="26"/>
                   <w:szCs w:val="26"/>
@@ -6038,10 +6072,10 @@
                 <w:szCs w:val="26"/>
               </w:rPr>
             </w:pPr>
-            <w:hyperlink r:id="rId25" w:history="1">
+            <w:hyperlink r:id="rId29" w:history="1">
               <w:r>
                 <w:rPr>
-                  <w:rStyle w:val="ad"/>
+                  <w:rStyle w:val="Hyperlink"/>
                   <w:color w:val="auto"/>
                   <w:sz w:val="26"/>
                   <w:szCs w:val="26"/>
@@ -6051,7 +6085,7 @@
               </w:r>
               <w:r>
                 <w:rPr>
-                  <w:rStyle w:val="ad"/>
+                  <w:rStyle w:val="Hyperlink"/>
                   <w:color w:val="auto"/>
                   <w:sz w:val="26"/>
                   <w:szCs w:val="26"/>
@@ -6062,7 +6096,7 @@
               </w:r>
               <w:r>
                 <w:rPr>
-                  <w:rStyle w:val="ad"/>
+                  <w:rStyle w:val="Hyperlink"/>
                   <w:color w:val="auto"/>
                   <w:sz w:val="26"/>
                   <w:szCs w:val="26"/>
@@ -6150,10 +6184,10 @@
                 <w:szCs w:val="26"/>
               </w:rPr>
             </w:pPr>
-            <w:hyperlink r:id="rId26" w:history="1">
+            <w:hyperlink r:id="rId30" w:history="1">
               <w:r>
                 <w:rPr>
-                  <w:rStyle w:val="ad"/>
+                  <w:rStyle w:val="Hyperlink"/>
                   <w:color w:val="auto"/>
                   <w:sz w:val="26"/>
                   <w:szCs w:val="26"/>
@@ -6163,7 +6197,7 @@
               </w:r>
               <w:r>
                 <w:rPr>
-                  <w:rStyle w:val="ad"/>
+                  <w:rStyle w:val="Hyperlink"/>
                   <w:color w:val="auto"/>
                   <w:sz w:val="26"/>
                   <w:szCs w:val="26"/>
@@ -6174,7 +6208,7 @@
               </w:r>
               <w:r>
                 <w:rPr>
-                  <w:rStyle w:val="ad"/>
+                  <w:rStyle w:val="Hyperlink"/>
                   <w:color w:val="auto"/>
                   <w:sz w:val="26"/>
                   <w:szCs w:val="26"/>
@@ -6265,10 +6299,10 @@
                 <w:szCs w:val="26"/>
               </w:rPr>
             </w:pPr>
-            <w:hyperlink r:id="rId27" w:history="1">
+            <w:hyperlink r:id="rId31" w:history="1">
               <w:r>
                 <w:rPr>
-                  <w:rStyle w:val="ad"/>
+                  <w:rStyle w:val="Hyperlink"/>
                   <w:color w:val="auto"/>
                   <w:sz w:val="26"/>
                   <w:szCs w:val="26"/>
@@ -6278,7 +6312,7 @@
               </w:r>
               <w:r>
                 <w:rPr>
-                  <w:rStyle w:val="ad"/>
+                  <w:rStyle w:val="Hyperlink"/>
                   <w:color w:val="auto"/>
                   <w:sz w:val="26"/>
                   <w:szCs w:val="26"/>
@@ -6289,7 +6323,7 @@
               </w:r>
               <w:r>
                 <w:rPr>
-                  <w:rStyle w:val="ad"/>
+                  <w:rStyle w:val="Hyperlink"/>
                   <w:color w:val="auto"/>
                   <w:sz w:val="26"/>
                   <w:szCs w:val="26"/>
@@ -6304,13 +6338,13 @@
     </w:tbl>
     <w:p>
       <w:pPr>
-        <w:pStyle w:val="10"/>
+        <w:pStyle w:val="Heading1"/>
         <w:jc w:val="both"/>
         <w:rPr>
           <w:lang w:val="en-US"/>
         </w:rPr>
       </w:pPr>
-      <w:bookmarkStart w:id="5" w:name="_Toc527183270"/>
+      <w:bookmarkStart w:id="8" w:name="_Toc527183270"/>
     </w:p>
     <w:p>
       <w:pPr>
@@ -6321,7 +6355,7 @@
     </w:p>
     <w:p>
       <w:pPr>
-        <w:pStyle w:val="10"/>
+        <w:pStyle w:val="Heading1"/>
       </w:pPr>
       <w:r>
         <w:lastRenderedPageBreak/>
@@ -6336,11 +6370,11 @@
       <w:r>
         <w:t>бзор аналогов</w:t>
       </w:r>
-      <w:bookmarkEnd w:id="5"/>
-    </w:p>
-    <w:p>
-      <w:pPr>
-        <w:pStyle w:val="afd"/>
+      <w:bookmarkEnd w:id="8"/>
+    </w:p>
+    <w:p>
+      <w:pPr>
+        <w:pStyle w:val="a0"/>
         <w:spacing w:after="240"/>
         <w:rPr>
           <w:b/>
@@ -6450,7 +6484,7 @@
     </w:p>
     <w:p>
       <w:pPr>
-        <w:pStyle w:val="a7"/>
+        <w:pStyle w:val="ListParagraph"/>
         <w:numPr>
           <w:ilvl w:val="0"/>
           <w:numId w:val="6"/>
@@ -6469,7 +6503,7 @@
     </w:p>
     <w:p>
       <w:pPr>
-        <w:pStyle w:val="a7"/>
+        <w:pStyle w:val="ListParagraph"/>
         <w:numPr>
           <w:ilvl w:val="0"/>
           <w:numId w:val="6"/>
@@ -6494,7 +6528,7 @@
     </w:p>
     <w:p>
       <w:pPr>
-        <w:pStyle w:val="a7"/>
+        <w:pStyle w:val="ListParagraph"/>
         <w:numPr>
           <w:ilvl w:val="0"/>
           <w:numId w:val="6"/>
@@ -6516,7 +6550,7 @@
     </w:p>
     <w:p>
       <w:pPr>
-        <w:pStyle w:val="a7"/>
+        <w:pStyle w:val="ListParagraph"/>
         <w:numPr>
           <w:ilvl w:val="0"/>
           <w:numId w:val="6"/>
@@ -6545,10 +6579,10 @@
     </w:p>
     <w:p>
       <w:pPr>
-        <w:pStyle w:val="10"/>
-      </w:pPr>
-      <w:bookmarkStart w:id="6" w:name="_Toc472681135"/>
-      <w:bookmarkStart w:id="7" w:name="_Toc527183271"/>
+        <w:pStyle w:val="Heading1"/>
+      </w:pPr>
+      <w:bookmarkStart w:id="9" w:name="_Toc472681135"/>
+      <w:bookmarkStart w:id="10" w:name="_Toc527183271"/>
       <w:r>
         <w:lastRenderedPageBreak/>
         <w:t>2</w:t>
@@ -6559,8 +6593,8 @@
       <w:r>
         <w:t>Описание предмета проектирования</w:t>
       </w:r>
-      <w:bookmarkEnd w:id="6"/>
-      <w:bookmarkEnd w:id="7"/>
+      <w:bookmarkEnd w:id="9"/>
+      <w:bookmarkEnd w:id="10"/>
     </w:p>
     <w:p>
       <w:r>
@@ -6578,9 +6612,9 @@
       <w:r>
         <w:t>.</w:t>
       </w:r>
-      <w:bookmarkStart w:id="8" w:name="OLE_LINK40"/>
-      <w:bookmarkStart w:id="9" w:name="OLE_LINK41"/>
-      <w:bookmarkStart w:id="10" w:name="OLE_LINK42"/>
+      <w:bookmarkStart w:id="11" w:name="OLE_LINK40"/>
+      <w:bookmarkStart w:id="12" w:name="OLE_LINK41"/>
+      <w:bookmarkStart w:id="13" w:name="OLE_LINK42"/>
       <w:r>
         <w:t xml:space="preserve"> </w:t>
       </w:r>
@@ -6656,9 +6690,9 @@
         </w:rPr>
         <w:t xml:space="preserve">. </w:t>
       </w:r>
-      <w:bookmarkEnd w:id="8"/>
-      <w:bookmarkEnd w:id="9"/>
-      <w:bookmarkEnd w:id="10"/>
+      <w:bookmarkEnd w:id="11"/>
+      <w:bookmarkEnd w:id="12"/>
+      <w:bookmarkEnd w:id="13"/>
       <w:r>
         <w:rPr>
           <w:rFonts w:cs="Times New Roman"/>
@@ -6668,10 +6702,10 @@
         </w:rPr>
         <w:t>В основном изготавливается из </w:t>
       </w:r>
-      <w:hyperlink r:id="rId28" w:tooltip="Сталь" w:history="1">
+      <w:hyperlink r:id="rId32" w:tooltip="Сталь" w:history="1">
         <w:r>
           <w:rPr>
-            <w:rStyle w:val="ad"/>
+            <w:rStyle w:val="Hyperlink"/>
             <w:rFonts w:cs="Times New Roman"/>
             <w:color w:val="auto"/>
             <w:szCs w:val="28"/>
@@ -6722,7 +6756,7 @@
     </w:p>
     <w:p>
       <w:pPr>
-        <w:pStyle w:val="a7"/>
+        <w:pStyle w:val="ListParagraph"/>
         <w:numPr>
           <w:ilvl w:val="0"/>
           <w:numId w:val="22"/>
@@ -6765,7 +6799,7 @@
     </w:p>
     <w:p>
       <w:pPr>
-        <w:pStyle w:val="a7"/>
+        <w:pStyle w:val="ListParagraph"/>
         <w:numPr>
           <w:ilvl w:val="0"/>
           <w:numId w:val="22"/>
@@ -6844,7 +6878,7 @@
     </w:p>
     <w:p>
       <w:pPr>
-        <w:pStyle w:val="a7"/>
+        <w:pStyle w:val="ListParagraph"/>
         <w:numPr>
           <w:ilvl w:val="0"/>
           <w:numId w:val="22"/>
@@ -6900,7 +6934,7 @@
     </w:p>
     <w:p>
       <w:pPr>
-        <w:pStyle w:val="a7"/>
+        <w:pStyle w:val="ListParagraph"/>
         <w:numPr>
           <w:ilvl w:val="0"/>
           <w:numId w:val="22"/>
@@ -6961,7 +6995,7 @@
     </w:p>
     <w:p>
       <w:pPr>
-        <w:pStyle w:val="a7"/>
+        <w:pStyle w:val="ListParagraph"/>
         <w:numPr>
           <w:ilvl w:val="0"/>
           <w:numId w:val="22"/>
@@ -7004,7 +7038,7 @@
     </w:p>
     <w:p>
       <w:pPr>
-        <w:pStyle w:val="a7"/>
+        <w:pStyle w:val="ListParagraph"/>
         <w:numPr>
           <w:ilvl w:val="0"/>
           <w:numId w:val="22"/>
@@ -7041,7 +7075,7 @@
     </w:p>
     <w:p>
       <w:pPr>
-        <w:pStyle w:val="a7"/>
+        <w:pStyle w:val="ListParagraph"/>
         <w:numPr>
           <w:ilvl w:val="0"/>
           <w:numId w:val="22"/>
@@ -7084,7 +7118,7 @@
     </w:p>
     <w:p>
       <w:pPr>
-        <w:pStyle w:val="a7"/>
+        <w:pStyle w:val="ListParagraph"/>
         <w:numPr>
           <w:ilvl w:val="0"/>
           <w:numId w:val="23"/>
@@ -7220,7 +7254,7 @@
     </w:p>
     <w:p>
       <w:pPr>
-        <w:pStyle w:val="a7"/>
+        <w:pStyle w:val="ListParagraph"/>
         <w:numPr>
           <w:ilvl w:val="0"/>
           <w:numId w:val="22"/>
@@ -7307,7 +7341,7 @@
     </w:p>
     <w:p>
       <w:pPr>
-        <w:pStyle w:val="a7"/>
+        <w:pStyle w:val="ListParagraph"/>
         <w:ind w:firstLine="0"/>
         <w:rPr>
           <w:szCs w:val="28"/>
@@ -7348,7 +7382,7 @@
     </w:p>
     <w:p>
       <w:pPr>
-        <w:pStyle w:val="a7"/>
+        <w:pStyle w:val="ListParagraph"/>
         <w:numPr>
           <w:ilvl w:val="0"/>
           <w:numId w:val="22"/>
@@ -7524,7 +7558,7 @@
           <w:lang w:eastAsia="ru-RU"/>
         </w:rPr>
         <w:drawing>
-          <wp:inline distT="0" distB="0" distL="0" distR="0">
+          <wp:inline distT="0" distB="0" distL="0" distR="0" wp14:anchorId="469666DA" wp14:editId="12F49EBA">
             <wp:extent cx="5413937" cy="2524125"/>
             <wp:effectExtent l="19050" t="0" r="0" b="0"/>
             <wp:docPr id="7" name="Рисунок 6" descr="аб.png"/>
@@ -7539,7 +7573,7 @@
                     <pic:cNvPicPr/>
                   </pic:nvPicPr>
                   <pic:blipFill>
-                    <a:blip r:embed="rId29" cstate="print"/>
+                    <a:blip r:embed="rId33" cstate="print"/>
                     <a:stretch>
                       <a:fillRect/>
                     </a:stretch>
@@ -7562,13 +7596,13 @@
     </w:p>
     <w:p>
       <w:pPr>
-        <w:pStyle w:val="ac"/>
+        <w:pStyle w:val="Caption"/>
         <w:jc w:val="center"/>
         <w:rPr>
           <w:lang w:val="en-US"/>
         </w:rPr>
       </w:pPr>
-      <w:bookmarkStart w:id="11" w:name="_Ref477705320"/>
+      <w:bookmarkStart w:id="14" w:name="_Ref477705320"/>
       <w:r>
         <w:t>Рисун</w:t>
       </w:r>
@@ -7614,9 +7648,9 @@
         </w:rPr>
         <w:fldChar w:fldCharType="end"/>
       </w:r>
-      <w:bookmarkStart w:id="12" w:name="_Ref475872475"/>
-      <w:bookmarkStart w:id="13" w:name="_Ref475872479"/>
-      <w:bookmarkEnd w:id="11"/>
+      <w:bookmarkStart w:id="15" w:name="_Ref475872475"/>
+      <w:bookmarkStart w:id="16" w:name="_Ref475872479"/>
+      <w:bookmarkEnd w:id="14"/>
       <w:r>
         <w:rPr>
           <w:noProof/>
@@ -7644,30 +7678,30 @@
       <w:r>
         <w:t xml:space="preserve"> </w:t>
       </w:r>
-      <w:bookmarkEnd w:id="12"/>
-      <w:bookmarkEnd w:id="13"/>
-      <w:r>
-        <w:t>диска</w:t>
-      </w:r>
-      <w:bookmarkStart w:id="14" w:name="_Toc405554120"/>
-      <w:bookmarkStart w:id="15" w:name="_Toc405554152"/>
-      <w:bookmarkStart w:id="16" w:name="_Toc472681136"/>
-      <w:r>
-        <w:rPr>
-          <w:lang w:val="en-US"/>
-        </w:rPr>
-        <w:t>.</w:t>
-      </w:r>
-    </w:p>
-    <w:p>
-      <w:pPr>
-        <w:pStyle w:val="10"/>
-      </w:pPr>
-      <w:bookmarkStart w:id="17" w:name="_Toc527183272"/>
-      <w:bookmarkEnd w:id="14"/>
       <w:bookmarkEnd w:id="15"/>
       <w:bookmarkEnd w:id="16"/>
       <w:r>
+        <w:t>диска</w:t>
+      </w:r>
+      <w:bookmarkStart w:id="17" w:name="_Toc405554120"/>
+      <w:bookmarkStart w:id="18" w:name="_Toc405554152"/>
+      <w:bookmarkStart w:id="19" w:name="_Toc472681136"/>
+      <w:r>
+        <w:rPr>
+          <w:lang w:val="en-US"/>
+        </w:rPr>
+        <w:t>.</w:t>
+      </w:r>
+    </w:p>
+    <w:p>
+      <w:pPr>
+        <w:pStyle w:val="Heading1"/>
+      </w:pPr>
+      <w:bookmarkStart w:id="20" w:name="_Toc527183272"/>
+      <w:bookmarkEnd w:id="17"/>
+      <w:bookmarkEnd w:id="18"/>
+      <w:bookmarkEnd w:id="19"/>
+      <w:r>
         <w:lastRenderedPageBreak/>
         <w:t>3</w:t>
       </w:r>
@@ -7677,7 +7711,7 @@
       <w:r>
         <w:t>Проект программы</w:t>
       </w:r>
-      <w:bookmarkEnd w:id="17"/>
+      <w:bookmarkEnd w:id="20"/>
     </w:p>
     <w:p>
       <w:pPr>
@@ -7751,10 +7785,10 @@
     </w:p>
     <w:p>
       <w:pPr>
-        <w:pStyle w:val="10"/>
+        <w:pStyle w:val="Heading1"/>
         <w:spacing w:before="240"/>
       </w:pPr>
-      <w:bookmarkStart w:id="18" w:name="_Toc527183273"/>
+      <w:bookmarkStart w:id="21" w:name="_Toc527183273"/>
       <w:r>
         <w:t>3</w:t>
       </w:r>
@@ -7788,7 +7822,7 @@
       <w:r>
         <w:t>)</w:t>
       </w:r>
-      <w:bookmarkEnd w:id="18"/>
+      <w:bookmarkEnd w:id="21"/>
     </w:p>
     <w:p>
       <w:pPr>
@@ -7820,7 +7854,7 @@
         </w:rPr>
         <w:lastRenderedPageBreak/>
         <w:drawing>
-          <wp:inline distT="0" distB="0" distL="0" distR="0">
+          <wp:inline distT="0" distB="0" distL="0" distR="0" wp14:anchorId="4D79FDC4" wp14:editId="5C092AE2">
             <wp:extent cx="6025669" cy="3848100"/>
             <wp:effectExtent l="19050" t="0" r="0" b="0"/>
             <wp:docPr id="1" name="Рисунок 0" descr="Последняя ЮЗКЕЙС.png"/>
@@ -7835,7 +7869,7 @@
                     <pic:cNvPicPr/>
                   </pic:nvPicPr>
                   <pic:blipFill>
-                    <a:blip r:embed="rId30" cstate="print"/>
+                    <a:blip r:embed="rId34" cstate="print"/>
                     <a:stretch>
                       <a:fillRect/>
                     </a:stretch>
@@ -7858,64 +7892,69 @@
     </w:p>
     <w:p>
       <w:pPr>
-        <w:pStyle w:val="ac"/>
+        <w:pStyle w:val="Caption"/>
         <w:spacing w:after="240"/>
         <w:jc w:val="center"/>
+      </w:pPr>
+      <w:bookmarkStart w:id="22" w:name="_Ref475872589"/>
+      <w:r>
+        <w:t xml:space="preserve">Рисунок </w:t>
+      </w:r>
+      <w:bookmarkEnd w:id="22"/>
+      <w:r>
+        <w:t>3</w:t>
+      </w:r>
+      <w:r>
+        <w:t>.</w:t>
+      </w:r>
+      <w:r>
+        <w:t>1</w:t>
+      </w:r>
+      <w:r>
+        <w:t xml:space="preserve"> – </w:t>
+      </w:r>
+      <w:r>
+        <w:t>Диаграмма вариантов использования</w:t>
+      </w:r>
+      <w:r>
+        <w:t>.</w:t>
+      </w:r>
+    </w:p>
+    <w:p>
+      <w:commentRangeStart w:id="23"/>
+      <w:r>
+        <w:t xml:space="preserve">После добавления дополнительной функциональности схема </w:t>
+      </w:r>
+      <w:r>
         <w:rPr>
           <w:lang w:val="en-US"/>
         </w:rPr>
-      </w:pPr>
-      <w:bookmarkStart w:id="19" w:name="_Ref475872589"/>
-      <w:r>
-        <w:t xml:space="preserve">Рисунок </w:t>
-      </w:r>
-      <w:bookmarkEnd w:id="19"/>
-      <w:r>
-        <w:t>3</w:t>
-      </w:r>
-      <w:r>
-        <w:t>.</w:t>
-      </w:r>
-      <w:r>
-        <w:t>1</w:t>
-      </w:r>
-      <w:r>
-        <w:t xml:space="preserve"> – </w:t>
-      </w:r>
-      <w:r>
-        <w:t>Диаграмма вариантов использования</w:t>
+        <w:t>Use</w:t>
+      </w:r>
+      <w:r>
+        <w:t xml:space="preserve"> </w:t>
       </w:r>
       <w:r>
         <w:rPr>
           <w:lang w:val="en-US"/>
         </w:rPr>
-        <w:t>.</w:t>
-      </w:r>
-    </w:p>
-    <w:p>
-      <w:r>
-        <w:t xml:space="preserve">После добавления дополнительной функциональности схема </w:t>
-      </w:r>
-      <w:r>
-        <w:rPr>
-          <w:lang w:val="en-US"/>
-        </w:rPr>
-        <w:t>Use</w:t>
+        <w:t>Case</w:t>
       </w:r>
       <w:r>
         <w:t xml:space="preserve"> </w:t>
       </w:r>
       <w:r>
-        <w:rPr>
-          <w:lang w:val="en-US"/>
-        </w:rPr>
-        <w:t>Case</w:t>
-      </w:r>
-      <w:r>
-        <w:t xml:space="preserve"> </w:t>
-      </w:r>
-      <w:r>
-        <w:t>поменяла свой вид. Её можно увидеть на рисунке 3.2.</w:t>
+        <w:t xml:space="preserve">поменяла свой вид. </w:t>
+      </w:r>
+      <w:commentRangeEnd w:id="23"/>
+      <w:r>
+        <w:rPr>
+          <w:rStyle w:val="CommentReference"/>
+        </w:rPr>
+        <w:commentReference w:id="23"/>
+      </w:r>
+      <w:r>
+        <w:t>Её можно увидеть на рисунке 3.2.</w:t>
       </w:r>
     </w:p>
     <w:p>
@@ -7931,7 +7970,7 @@
           <w:lang w:eastAsia="ru-RU"/>
         </w:rPr>
         <w:drawing>
-          <wp:inline distT="0" distB="0" distL="0" distR="0">
+          <wp:inline distT="0" distB="0" distL="0" distR="0" wp14:anchorId="66BF0268" wp14:editId="48CC359C">
             <wp:extent cx="5267325" cy="3381299"/>
             <wp:effectExtent l="19050" t="0" r="9525" b="0"/>
             <wp:docPr id="6" name="Рисунок 11"/>
@@ -7946,7 +7985,7 @@
                     <pic:cNvPicPr/>
                   </pic:nvPicPr>
                   <pic:blipFill>
-                    <a:blip r:embed="rId31" cstate="print">
+                    <a:blip r:embed="rId35" cstate="print">
                       <a:extLst>
                         <a:ext uri="{28A0092B-C50C-407E-A947-70E740481C1C}">
                           <a14:useLocalDpi xmlns:a14="http://schemas.microsoft.com/office/drawing/2010/main" val="0"/>
@@ -8032,9 +8071,9 @@
     </w:p>
     <w:p>
       <w:pPr>
-        <w:pStyle w:val="10"/>
-      </w:pPr>
-      <w:bookmarkStart w:id="20" w:name="_Toc527183274"/>
+        <w:pStyle w:val="Heading1"/>
+      </w:pPr>
+      <w:bookmarkStart w:id="24" w:name="_Toc527183274"/>
       <w:r>
         <w:lastRenderedPageBreak/>
         <w:t xml:space="preserve">3.2 </w:t>
@@ -8045,7 +8084,7 @@
       <w:r>
         <w:t xml:space="preserve"> классов</w:t>
       </w:r>
-      <w:bookmarkEnd w:id="20"/>
+      <w:bookmarkEnd w:id="24"/>
     </w:p>
     <w:p>
       <w:pPr>
@@ -8105,7 +8144,7 @@
           <w:lang w:eastAsia="ru-RU"/>
         </w:rPr>
         <w:drawing>
-          <wp:inline distT="0" distB="0" distL="0" distR="0">
+          <wp:inline distT="0" distB="0" distL="0" distR="0" wp14:anchorId="5D3175BD" wp14:editId="4D7ECC38">
             <wp:extent cx="6120130" cy="5837555"/>
             <wp:effectExtent l="19050" t="0" r="0" b="0"/>
             <wp:docPr id="4" name="Рисунок 3" descr="классы3.png"/>
@@ -8120,7 +8159,7 @@
                     <pic:cNvPicPr/>
                   </pic:nvPicPr>
                   <pic:blipFill>
-                    <a:blip r:embed="rId32" cstate="print"/>
+                    <a:blip r:embed="rId36" cstate="print"/>
                     <a:stretch>
                       <a:fillRect/>
                     </a:stretch>
@@ -8143,18 +8182,15 @@
     </w:p>
     <w:p>
       <w:pPr>
-        <w:pStyle w:val="ac"/>
+        <w:pStyle w:val="Caption"/>
         <w:spacing w:after="240"/>
         <w:jc w:val="center"/>
-        <w:rPr>
-          <w:lang w:val="en-US"/>
-        </w:rPr>
-      </w:pPr>
-      <w:bookmarkStart w:id="21" w:name="_Ref477702443"/>
+      </w:pPr>
+      <w:bookmarkStart w:id="25" w:name="_Ref477702443"/>
       <w:r>
         <w:t xml:space="preserve">Рисунок </w:t>
       </w:r>
-      <w:bookmarkEnd w:id="21"/>
+      <w:bookmarkEnd w:id="25"/>
       <w:r>
         <w:t>3</w:t>
       </w:r>
@@ -8171,15 +8207,12 @@
         <w:t>– Диаграмма классов</w:t>
       </w:r>
       <w:r>
-        <w:rPr>
-          <w:lang w:val="en-US"/>
-        </w:rPr>
         <w:t>.</w:t>
       </w:r>
     </w:p>
     <w:p>
       <w:pPr>
-        <w:pStyle w:val="afd"/>
+        <w:pStyle w:val="a0"/>
         <w:ind w:left="0"/>
         <w:rPr>
           <w:color w:val="000000" w:themeColor="text1"/>
@@ -8199,7 +8232,7 @@
     </w:p>
     <w:p>
       <w:pPr>
-        <w:pStyle w:val="afd"/>
+        <w:pStyle w:val="a0"/>
         <w:numPr>
           <w:ilvl w:val="0"/>
           <w:numId w:val="25"/>
@@ -8241,7 +8274,7 @@
     </w:p>
     <w:p>
       <w:pPr>
-        <w:pStyle w:val="afd"/>
+        <w:pStyle w:val="a0"/>
         <w:numPr>
           <w:ilvl w:val="0"/>
           <w:numId w:val="25"/>
@@ -8306,7 +8339,7 @@
     </w:p>
     <w:p>
       <w:pPr>
-        <w:pStyle w:val="afd"/>
+        <w:pStyle w:val="a0"/>
         <w:numPr>
           <w:ilvl w:val="0"/>
           <w:numId w:val="25"/>
@@ -8365,7 +8398,7 @@
     </w:p>
     <w:p>
       <w:pPr>
-        <w:pStyle w:val="afd"/>
+        <w:pStyle w:val="a0"/>
         <w:numPr>
           <w:ilvl w:val="0"/>
           <w:numId w:val="25"/>
@@ -8425,6 +8458,7 @@
       <w:pPr>
         <w:spacing w:after="240"/>
       </w:pPr>
+      <w:commentRangeStart w:id="26"/>
       <w:r>
         <w:t>Диаграмма</w:t>
       </w:r>
@@ -8446,16 +8480,24 @@
       <w:r>
         <w:t>3.4</w:t>
       </w:r>
-    </w:p>
-    <w:p>
-      <w:pPr>
-        <w:pStyle w:val="afd"/>
+      <w:commentRangeEnd w:id="26"/>
+      <w:r>
+        <w:rPr>
+          <w:rStyle w:val="CommentReference"/>
+        </w:rPr>
+        <w:commentReference w:id="26"/>
+      </w:r>
+    </w:p>
+    <w:p>
+      <w:pPr>
+        <w:pStyle w:val="a0"/>
         <w:ind w:left="0"/>
         <w:rPr>
           <w:color w:val="000000" w:themeColor="text1"/>
           <w:szCs w:val="28"/>
         </w:rPr>
       </w:pPr>
+      <w:commentRangeStart w:id="27"/>
       <w:r>
         <w:rPr>
           <w:noProof/>
@@ -8464,7 +8506,7 @@
           <w:lang w:eastAsia="ru-RU"/>
         </w:rPr>
         <w:drawing>
-          <wp:inline distT="0" distB="0" distL="0" distR="0">
+          <wp:inline distT="0" distB="0" distL="0" distR="0" wp14:anchorId="146D6427" wp14:editId="43A7DD8C">
             <wp:extent cx="6120130" cy="5027930"/>
             <wp:effectExtent l="0" t="0" r="0" b="0"/>
             <wp:docPr id="12" name="Рисунок 12"/>
@@ -8479,7 +8521,7 @@
                     <pic:cNvPicPr/>
                   </pic:nvPicPr>
                   <pic:blipFill>
-                    <a:blip r:embed="rId33" cstate="print">
+                    <a:blip r:embed="rId37" cstate="print">
                       <a:extLst>
                         <a:ext uri="{28A0092B-C50C-407E-A947-70E740481C1C}">
                           <a14:useLocalDpi xmlns:a14="http://schemas.microsoft.com/office/drawing/2010/main" val="0"/>
@@ -8505,6 +8547,15 @@
           </wp:inline>
         </w:drawing>
       </w:r>
+      <w:commentRangeEnd w:id="27"/>
+      <w:r>
+        <w:rPr>
+          <w:rStyle w:val="CommentReference"/>
+          <w:rFonts w:eastAsiaTheme="minorHAnsi" w:cstheme="minorBidi"/>
+          <w:kern w:val="0"/>
+        </w:rPr>
+        <w:commentReference w:id="27"/>
+      </w:r>
     </w:p>
     <w:p>
       <w:pPr>
@@ -8527,13 +8578,13 @@
     </w:p>
     <w:p>
       <w:pPr>
-        <w:pStyle w:val="afd"/>
+        <w:pStyle w:val="a0"/>
         <w:ind w:left="0"/>
       </w:pPr>
     </w:p>
     <w:p>
       <w:pPr>
-        <w:pStyle w:val="afd"/>
+        <w:pStyle w:val="a0"/>
         <w:ind w:left="0" w:firstLine="709"/>
         <w:rPr>
           <w:szCs w:val="28"/>
@@ -8552,7 +8603,7 @@
     </w:p>
     <w:p>
       <w:pPr>
-        <w:pStyle w:val="afd"/>
+        <w:pStyle w:val="a0"/>
         <w:numPr>
           <w:ilvl w:val="0"/>
           <w:numId w:val="25"/>
@@ -8588,7 +8639,7 @@
     </w:p>
     <w:p>
       <w:pPr>
-        <w:pStyle w:val="afd"/>
+        <w:pStyle w:val="a0"/>
         <w:numPr>
           <w:ilvl w:val="0"/>
           <w:numId w:val="25"/>
@@ -8630,7 +8681,7 @@
     </w:p>
     <w:p>
       <w:pPr>
-        <w:pStyle w:val="afd"/>
+        <w:pStyle w:val="a0"/>
         <w:numPr>
           <w:ilvl w:val="0"/>
           <w:numId w:val="25"/>
@@ -8717,7 +8768,7 @@
     </w:p>
     <w:p>
       <w:pPr>
-        <w:pStyle w:val="afd"/>
+        <w:pStyle w:val="a0"/>
         <w:numPr>
           <w:ilvl w:val="0"/>
           <w:numId w:val="25"/>
@@ -8725,7 +8776,7 @@
         <w:spacing w:after="240"/>
         <w:ind w:left="0" w:firstLine="0"/>
         <w:rPr>
-          <w:rStyle w:val="af7"/>
+          <w:rStyle w:val="CommentReference"/>
           <w:sz w:val="28"/>
           <w:szCs w:val="32"/>
         </w:rPr>
@@ -8775,11 +8826,11 @@
         </w:rPr>
         <w:t xml:space="preserve">, необходимых для постройки объекта проектирования. </w:t>
       </w:r>
-      <w:bookmarkStart w:id="22" w:name="_Toc527183275"/>
-    </w:p>
-    <w:p>
-      <w:pPr>
-        <w:pStyle w:val="afd"/>
+      <w:bookmarkStart w:id="28" w:name="_Toc527183275"/>
+    </w:p>
+    <w:p>
+      <w:pPr>
+        <w:pStyle w:val="a0"/>
         <w:spacing w:before="240" w:after="240"/>
         <w:ind w:left="284"/>
         <w:jc w:val="center"/>
@@ -8793,7 +8844,7 @@
         </w:rPr>
         <w:t>3.3 Макет пользовательского интерфейса</w:t>
       </w:r>
-      <w:bookmarkEnd w:id="22"/>
+      <w:bookmarkEnd w:id="28"/>
     </w:p>
     <w:p>
       <w:pPr>
@@ -9200,7 +9251,7 @@
     </w:p>
     <w:p>
       <w:pPr>
-        <w:pStyle w:val="a7"/>
+        <w:pStyle w:val="ListParagraph"/>
         <w:numPr>
           <w:ilvl w:val="0"/>
           <w:numId w:val="26"/>
@@ -9223,7 +9274,7 @@
     </w:p>
     <w:p>
       <w:pPr>
-        <w:pStyle w:val="a7"/>
+        <w:pStyle w:val="ListParagraph"/>
         <w:numPr>
           <w:ilvl w:val="0"/>
           <w:numId w:val="26"/>
@@ -9248,7 +9299,7 @@
     </w:p>
     <w:p>
       <w:pPr>
-        <w:pStyle w:val="a7"/>
+        <w:pStyle w:val="ListParagraph"/>
         <w:numPr>
           <w:ilvl w:val="0"/>
           <w:numId w:val="26"/>
@@ -9287,7 +9338,7 @@
           <w:lang w:eastAsia="ru-RU"/>
         </w:rPr>
         <w:drawing>
-          <wp:inline distT="0" distB="0" distL="0" distR="0">
+          <wp:inline distT="0" distB="0" distL="0" distR="0" wp14:anchorId="19EB123D" wp14:editId="6A27617C">
             <wp:extent cx="3982006" cy="3982006"/>
             <wp:effectExtent l="0" t="0" r="0" b="0"/>
             <wp:docPr id="13" name="Рисунок 13"/>
@@ -9302,7 +9353,7 @@
                     <pic:cNvPicPr/>
                   </pic:nvPicPr>
                   <pic:blipFill>
-                    <a:blip r:embed="rId34" cstate="print">
+                    <a:blip r:embed="rId38" cstate="print">
                       <a:extLst>
                         <a:ext uri="{28A0092B-C50C-407E-A947-70E740481C1C}">
                           <a14:useLocalDpi xmlns:a14="http://schemas.microsoft.com/office/drawing/2010/main" val="0"/>
@@ -9331,15 +9382,15 @@
     </w:p>
     <w:p>
       <w:pPr>
-        <w:pStyle w:val="ac"/>
+        <w:pStyle w:val="Caption"/>
         <w:jc w:val="center"/>
       </w:pPr>
-      <w:bookmarkStart w:id="23" w:name="_Ref477704740"/>
+      <w:bookmarkStart w:id="29" w:name="_Ref477704740"/>
       <w:r>
         <w:t xml:space="preserve">Рисунок </w:t>
       </w:r>
-      <w:bookmarkStart w:id="24" w:name="_Ref475872673"/>
-      <w:bookmarkEnd w:id="23"/>
+      <w:bookmarkStart w:id="30" w:name="_Ref475872673"/>
+      <w:bookmarkEnd w:id="29"/>
       <w:r>
         <w:t>3.</w:t>
       </w:r>
@@ -9355,7 +9406,7 @@
       <w:r>
         <w:t xml:space="preserve"> при запуске программы</w:t>
       </w:r>
-      <w:bookmarkEnd w:id="24"/>
+      <w:bookmarkEnd w:id="30"/>
       <w:r>
         <w:t>.</w:t>
       </w:r>
@@ -9376,12 +9427,12 @@
     <w:p/>
     <w:p>
       <w:pPr>
-        <w:pStyle w:val="10"/>
-      </w:pPr>
-      <w:bookmarkStart w:id="25" w:name="_Toc39408295"/>
-      <w:bookmarkStart w:id="26" w:name="_Toc472681143"/>
-      <w:bookmarkStart w:id="27" w:name="_Toc477703894"/>
-      <w:bookmarkStart w:id="28" w:name="_Toc527183276"/>
+        <w:pStyle w:val="Heading1"/>
+      </w:pPr>
+      <w:bookmarkStart w:id="31" w:name="_Toc39408295"/>
+      <w:bookmarkStart w:id="32" w:name="_Toc472681143"/>
+      <w:bookmarkStart w:id="33" w:name="_Toc477703894"/>
+      <w:bookmarkStart w:id="34" w:name="_Toc527183276"/>
       <w:r>
         <w:lastRenderedPageBreak/>
         <w:t xml:space="preserve">4 </w:t>
@@ -9389,21 +9440,21 @@
       <w:r>
         <w:t>Тестирование</w:t>
       </w:r>
-      <w:bookmarkEnd w:id="25"/>
-    </w:p>
-    <w:p>
-      <w:pPr>
-        <w:pStyle w:val="10"/>
-      </w:pPr>
-      <w:bookmarkStart w:id="29" w:name="_Toc39408296"/>
+      <w:bookmarkEnd w:id="31"/>
+    </w:p>
+    <w:p>
+      <w:pPr>
+        <w:pStyle w:val="Heading1"/>
+      </w:pPr>
+      <w:bookmarkStart w:id="35" w:name="_Toc39408296"/>
       <w:r>
         <w:t>4.1 Функциональное тестирование</w:t>
       </w:r>
-      <w:bookmarkEnd w:id="29"/>
-    </w:p>
-    <w:p>
-      <w:pPr>
-        <w:pStyle w:val="ae"/>
+      <w:bookmarkEnd w:id="35"/>
+    </w:p>
+    <w:p>
+      <w:pPr>
+        <w:pStyle w:val="NormalWeb"/>
         <w:shd w:val="clear" w:color="auto" w:fill="FFFFFF"/>
         <w:spacing w:before="0" w:beforeAutospacing="0" w:after="0" w:afterAutospacing="0" w:line="360" w:lineRule="auto"/>
         <w:ind w:firstLine="567"/>
@@ -9469,17 +9520,32 @@
           <w:szCs w:val="28"/>
         </w:rPr>
       </w:pPr>
+      <w:commentRangeStart w:id="36"/>
       <w:r>
         <w:rPr>
           <w:rFonts w:eastAsia="Calibri"/>
           <w:szCs w:val="28"/>
         </w:rPr>
-        <w:t>Модель с минимальными входными параметрами представлена на рисунке 4.1.</w:t>
-      </w:r>
-    </w:p>
-    <w:p>
-      <w:pPr>
-        <w:pStyle w:val="10"/>
+        <w:t xml:space="preserve">Модель с минимальными входными параметрами </w:t>
+      </w:r>
+      <w:commentRangeEnd w:id="36"/>
+      <w:r>
+        <w:rPr>
+          <w:rStyle w:val="CommentReference"/>
+        </w:rPr>
+        <w:commentReference w:id="36"/>
+      </w:r>
+      <w:r>
+        <w:rPr>
+          <w:rFonts w:eastAsia="Calibri"/>
+          <w:szCs w:val="28"/>
+        </w:rPr>
+        <w:t>представлена на рисунке 4.1.</w:t>
+      </w:r>
+    </w:p>
+    <w:p>
+      <w:pPr>
+        <w:pStyle w:val="Heading1"/>
       </w:pPr>
       <w:r>
         <w:rPr>
@@ -9487,7 +9553,7 @@
           <w:lang w:eastAsia="ru-RU"/>
         </w:rPr>
         <w:drawing>
-          <wp:inline distT="0" distB="0" distL="0" distR="0">
+          <wp:inline distT="0" distB="0" distL="0" distR="0" wp14:anchorId="03D3BC26" wp14:editId="6CE5B912">
             <wp:extent cx="3357058" cy="3152775"/>
             <wp:effectExtent l="0" t="0" r="0" b="0"/>
             <wp:docPr id="2" name="Рисунок 2"/>
@@ -9502,7 +9568,7 @@
                     <pic:cNvPicPr/>
                   </pic:nvPicPr>
                   <pic:blipFill>
-                    <a:blip r:embed="rId35" cstate="print">
+                    <a:blip r:embed="rId39" cstate="print">
                       <a:extLst>
                         <a:ext uri="{28A0092B-C50C-407E-A947-70E740481C1C}">
                           <a14:useLocalDpi xmlns:a14="http://schemas.microsoft.com/office/drawing/2010/main" val="0"/>
@@ -9587,12 +9653,27 @@
           <w:szCs w:val="28"/>
         </w:rPr>
       </w:pPr>
+      <w:commentRangeStart w:id="37"/>
       <w:r>
         <w:rPr>
           <w:rFonts w:eastAsia="Calibri"/>
           <w:szCs w:val="28"/>
         </w:rPr>
-        <w:t>Модель с максимальными входными параметрами представлена на рисунке 4.2.</w:t>
+        <w:t xml:space="preserve">Модель с максимальными входными параметрами </w:t>
+      </w:r>
+      <w:commentRangeEnd w:id="37"/>
+      <w:r>
+        <w:rPr>
+          <w:rStyle w:val="CommentReference"/>
+        </w:rPr>
+        <w:commentReference w:id="37"/>
+      </w:r>
+      <w:r>
+        <w:rPr>
+          <w:rFonts w:eastAsia="Calibri"/>
+          <w:szCs w:val="28"/>
+        </w:rPr>
+        <w:t>представлена на рисунке 4.2.</w:t>
       </w:r>
     </w:p>
     <w:p/>
@@ -9607,7 +9688,7 @@
         </w:rPr>
         <w:lastRenderedPageBreak/>
         <w:drawing>
-          <wp:inline distT="0" distB="0" distL="0" distR="0">
+          <wp:inline distT="0" distB="0" distL="0" distR="0" wp14:anchorId="43F9DB61" wp14:editId="6361EB2F">
             <wp:extent cx="3562985" cy="3375093"/>
             <wp:effectExtent l="0" t="0" r="0" b="0"/>
             <wp:docPr id="3" name="Рисунок 3"/>
@@ -9622,7 +9703,7 @@
                     <pic:cNvPicPr/>
                   </pic:nvPicPr>
                   <pic:blipFill>
-                    <a:blip r:embed="rId36" cstate="print">
+                    <a:blip r:embed="rId40" cstate="print">
                       <a:extLst>
                         <a:ext uri="{28A0092B-C50C-407E-A947-70E740481C1C}">
                           <a14:useLocalDpi xmlns:a14="http://schemas.microsoft.com/office/drawing/2010/main" val="0"/>
@@ -9826,7 +9907,7 @@
           <w:lang w:eastAsia="ru-RU"/>
         </w:rPr>
         <w:drawing>
-          <wp:inline distT="0" distB="0" distL="0" distR="0">
+          <wp:inline distT="0" distB="0" distL="0" distR="0" wp14:anchorId="3E8846D6" wp14:editId="0D1254A4">
             <wp:extent cx="3130148" cy="3152775"/>
             <wp:effectExtent l="0" t="0" r="0" b="0"/>
             <wp:docPr id="5" name="Рисунок 5"/>
@@ -9841,7 +9922,7 @@
                     <pic:cNvPicPr/>
                   </pic:nvPicPr>
                   <pic:blipFill>
-                    <a:blip r:embed="rId37" cstate="print">
+                    <a:blip r:embed="rId41" cstate="print">
                       <a:extLst>
                         <a:ext uri="{28A0092B-C50C-407E-A947-70E740481C1C}">
                           <a14:useLocalDpi xmlns:a14="http://schemas.microsoft.com/office/drawing/2010/main" val="0"/>
@@ -9870,7 +9951,7 @@
     </w:p>
     <w:p>
       <w:pPr>
-        <w:pStyle w:val="ae"/>
+        <w:pStyle w:val="NormalWeb"/>
         <w:shd w:val="clear" w:color="auto" w:fill="FFFFFF"/>
         <w:spacing w:before="0" w:beforeAutospacing="0" w:after="0" w:afterAutospacing="0" w:line="360" w:lineRule="auto"/>
         <w:ind w:firstLine="567"/>
@@ -9912,12 +9993,12 @@
     </w:p>
     <w:p>
       <w:pPr>
-        <w:pStyle w:val="10"/>
+        <w:pStyle w:val="Heading1"/>
         <w:rPr>
           <w:rFonts w:eastAsia="Calibri"/>
         </w:rPr>
       </w:pPr>
-      <w:bookmarkStart w:id="30" w:name="_Toc39408297"/>
+      <w:bookmarkStart w:id="38" w:name="_Toc39408297"/>
       <w:r>
         <w:rPr>
           <w:rFonts w:eastAsia="Calibri"/>
@@ -9925,7 +10006,7 @@
         <w:lastRenderedPageBreak/>
         <w:t>4.2 Модульное тестирование</w:t>
       </w:r>
-      <w:bookmarkEnd w:id="30"/>
+      <w:bookmarkEnd w:id="38"/>
     </w:p>
     <w:p>
       <w:pPr>
@@ -10050,7 +10131,7 @@
     </w:p>
     <w:tbl>
       <w:tblPr>
-        <w:tblStyle w:val="ab"/>
+        <w:tblStyle w:val="TableGrid"/>
         <w:tblW w:w="0" w:type="auto"/>
         <w:tblLook w:val="04A0" w:firstRow="1" w:lastRow="0" w:firstColumn="1" w:lastColumn="0" w:noHBand="0" w:noVBand="1"/>
       </w:tblPr>
@@ -10635,7 +10716,7 @@
     </w:p>
     <w:tbl>
       <w:tblPr>
-        <w:tblStyle w:val="ab"/>
+        <w:tblStyle w:val="TableGrid"/>
         <w:tblW w:w="0" w:type="auto"/>
         <w:tblLook w:val="04A0" w:firstRow="1" w:lastRow="0" w:firstColumn="1" w:lastColumn="0" w:noHBand="0" w:noVBand="1"/>
       </w:tblPr>
@@ -11047,7 +11128,7 @@
     </w:tbl>
     <w:p>
       <w:pPr>
-        <w:pStyle w:val="ae"/>
+        <w:pStyle w:val="NormalWeb"/>
         <w:shd w:val="clear" w:color="auto" w:fill="FFFFFF"/>
         <w:spacing w:before="240" w:beforeAutospacing="0" w:after="0" w:afterAutospacing="0" w:line="360" w:lineRule="auto"/>
         <w:ind w:firstLine="709"/>
@@ -11069,7 +11150,7 @@
     </w:p>
     <w:p>
       <w:pPr>
-        <w:pStyle w:val="ae"/>
+        <w:pStyle w:val="NormalWeb"/>
         <w:shd w:val="clear" w:color="auto" w:fill="FFFFFF"/>
         <w:spacing w:before="0" w:beforeAutospacing="0" w:after="0" w:afterAutospacing="0" w:line="360" w:lineRule="auto"/>
         <w:ind w:firstLine="708"/>
@@ -11089,7 +11170,7 @@
         </w:rPr>
         <w:lastRenderedPageBreak/>
         <w:drawing>
-          <wp:inline distT="0" distB="0" distL="0" distR="0">
+          <wp:inline distT="0" distB="0" distL="0" distR="0" wp14:anchorId="1345C357" wp14:editId="76639713">
             <wp:extent cx="3801005" cy="2896004"/>
             <wp:effectExtent l="0" t="0" r="0" b="0"/>
             <wp:docPr id="8" name="Рисунок 8"/>
@@ -11104,7 +11185,7 @@
                     <pic:cNvPicPr/>
                   </pic:nvPicPr>
                   <pic:blipFill>
-                    <a:blip r:embed="rId38" cstate="print">
+                    <a:blip r:embed="rId42" cstate="print">
                       <a:extLst>
                         <a:ext uri="{28A0092B-C50C-407E-A947-70E740481C1C}">
                           <a14:useLocalDpi xmlns:a14="http://schemas.microsoft.com/office/drawing/2010/main" val="0"/>
@@ -11133,7 +11214,7 @@
     </w:p>
     <w:p>
       <w:pPr>
-        <w:pStyle w:val="ae"/>
+        <w:pStyle w:val="NormalWeb"/>
         <w:shd w:val="clear" w:color="auto" w:fill="FFFFFF"/>
         <w:spacing w:before="0" w:beforeAutospacing="0" w:after="240" w:afterAutospacing="0" w:line="360" w:lineRule="auto"/>
         <w:ind w:firstLine="708"/>
@@ -11142,6 +11223,7 @@
           <w:rFonts w:eastAsia="Calibri"/>
           <w:sz w:val="28"/>
           <w:szCs w:val="28"/>
+          <w:lang w:val="ru-RU"/>
         </w:rPr>
       </w:pPr>
       <w:r>
@@ -11156,16 +11238,17 @@
         <w:rPr>
           <w:sz w:val="28"/>
           <w:szCs w:val="28"/>
+          <w:lang w:val="ru-RU"/>
         </w:rPr>
         <w:t>.</w:t>
       </w:r>
     </w:p>
     <w:p>
       <w:pPr>
-        <w:pStyle w:val="10"/>
+        <w:pStyle w:val="Heading1"/>
         <w:spacing w:before="240"/>
       </w:pPr>
-      <w:bookmarkStart w:id="31" w:name="_Toc39408298"/>
+      <w:bookmarkStart w:id="39" w:name="_Toc39408298"/>
       <w:r>
         <w:t>4.</w:t>
       </w:r>
@@ -11184,11 +11267,11 @@
       <w:r>
         <w:t>ирование</w:t>
       </w:r>
-      <w:bookmarkEnd w:id="31"/>
-    </w:p>
-    <w:p>
-      <w:pPr>
-        <w:pStyle w:val="afd"/>
+      <w:bookmarkEnd w:id="39"/>
+    </w:p>
+    <w:p>
+      <w:pPr>
+        <w:pStyle w:val="a0"/>
         <w:ind w:left="0" w:firstLine="567"/>
       </w:pPr>
       <w:r>
@@ -11212,7 +11295,7 @@
     </w:p>
     <w:p>
       <w:pPr>
-        <w:pStyle w:val="afd"/>
+        <w:pStyle w:val="a0"/>
         <w:ind w:left="0" w:firstLine="567"/>
       </w:pPr>
       <w:r>
@@ -11242,6 +11325,7 @@
         </w:rPr>
         <w:t xml:space="preserve">Гб ОЗУ и операционной системой </w:t>
       </w:r>
+      <w:commentRangeStart w:id="40"/>
       <w:r>
         <w:rPr>
           <w:bCs/>
@@ -11278,10 +11362,19 @@
         </w:rPr>
         <w:t>.</w:t>
       </w:r>
-    </w:p>
-    <w:p>
-      <w:pPr>
-        <w:pStyle w:val="a7"/>
+      <w:commentRangeEnd w:id="40"/>
+      <w:r>
+        <w:rPr>
+          <w:rStyle w:val="CommentReference"/>
+          <w:rFonts w:eastAsiaTheme="minorHAnsi" w:cstheme="minorBidi"/>
+          <w:kern w:val="0"/>
+        </w:rPr>
+        <w:commentReference w:id="40"/>
+      </w:r>
+    </w:p>
+    <w:p>
+      <w:pPr>
+        <w:pStyle w:val="ListParagraph"/>
         <w:ind w:left="0" w:firstLine="567"/>
         <w:rPr>
           <w:rFonts w:eastAsia="Calibri" w:cs="Times New Roman"/>
@@ -11307,12 +11400,27 @@
           <w:rFonts w:eastAsia="Calibri" w:cs="Times New Roman"/>
           <w:szCs w:val="28"/>
         </w:rPr>
-        <w:t xml:space="preserve"> детали с минимальными параметрами программа завершилась со сбоем из-за нехватки памяти. На момент сбоя количество потребляемой памяти было около 730 МБ. </w:t>
-      </w:r>
-    </w:p>
-    <w:p>
-      <w:pPr>
-        <w:pStyle w:val="a7"/>
+        <w:t xml:space="preserve"> детали с минимальными параметрами программа завершилась со сбоем из-за нехватки памяти. На момент сбоя количество потребляемой памяти было около </w:t>
+      </w:r>
+      <w:commentRangeStart w:id="41"/>
+      <w:r>
+        <w:rPr>
+          <w:rFonts w:eastAsia="Calibri" w:cs="Times New Roman"/>
+          <w:szCs w:val="28"/>
+        </w:rPr>
+        <w:t xml:space="preserve">730 МБ. </w:t>
+      </w:r>
+      <w:commentRangeEnd w:id="41"/>
+      <w:r>
+        <w:rPr>
+          <w:rStyle w:val="CommentReference"/>
+        </w:rPr>
+        <w:commentReference w:id="41"/>
+      </w:r>
+    </w:p>
+    <w:p>
+      <w:pPr>
+        <w:pStyle w:val="ListParagraph"/>
         <w:ind w:left="0" w:firstLine="567"/>
         <w:rPr>
           <w:rFonts w:eastAsia="Calibri" w:cs="Times New Roman"/>
@@ -11350,7 +11458,7 @@
     </w:p>
     <w:p>
       <w:pPr>
-        <w:pStyle w:val="a7"/>
+        <w:pStyle w:val="ListParagraph"/>
         <w:ind w:left="0" w:firstLine="567"/>
         <w:rPr>
           <w:rFonts w:eastAsia="Calibri"/>
@@ -11417,7 +11525,7 @@
     </w:p>
     <w:p>
       <w:pPr>
-        <w:pStyle w:val="a7"/>
+        <w:pStyle w:val="ListParagraph"/>
         <w:numPr>
           <w:ilvl w:val="0"/>
           <w:numId w:val="29"/>
@@ -11427,6 +11535,7 @@
           <w:rFonts w:eastAsia="Calibri"/>
         </w:rPr>
       </w:pPr>
+      <w:commentRangeStart w:id="42"/>
       <w:r>
         <w:rPr>
           <w:rFonts w:eastAsia="Calibri"/>
@@ -11462,7 +11571,7 @@
     </w:p>
     <w:p>
       <w:pPr>
-        <w:pStyle w:val="a7"/>
+        <w:pStyle w:val="ListParagraph"/>
         <w:numPr>
           <w:ilvl w:val="0"/>
           <w:numId w:val="29"/>
@@ -11500,7 +11609,7 @@
     </w:p>
     <w:p>
       <w:pPr>
-        <w:pStyle w:val="a7"/>
+        <w:pStyle w:val="ListParagraph"/>
         <w:numPr>
           <w:ilvl w:val="0"/>
           <w:numId w:val="29"/>
@@ -11544,7 +11653,7 @@
     </w:p>
     <w:p>
       <w:pPr>
-        <w:pStyle w:val="a7"/>
+        <w:pStyle w:val="ListParagraph"/>
         <w:numPr>
           <w:ilvl w:val="0"/>
           <w:numId w:val="29"/>
@@ -11582,7 +11691,7 @@
     </w:p>
     <w:p>
       <w:pPr>
-        <w:pStyle w:val="a7"/>
+        <w:pStyle w:val="ListParagraph"/>
         <w:numPr>
           <w:ilvl w:val="0"/>
           <w:numId w:val="29"/>
@@ -11608,7 +11717,7 @@
     </w:p>
     <w:p>
       <w:pPr>
-        <w:pStyle w:val="a7"/>
+        <w:pStyle w:val="ListParagraph"/>
         <w:numPr>
           <w:ilvl w:val="0"/>
           <w:numId w:val="29"/>
@@ -11638,10 +11747,17 @@
         </w:rPr>
         <w:t xml:space="preserve"> </w:t>
       </w:r>
-    </w:p>
-    <w:p>
-      <w:pPr>
-        <w:pStyle w:val="a7"/>
+      <w:commentRangeEnd w:id="42"/>
+      <w:r>
+        <w:rPr>
+          <w:rStyle w:val="CommentReference"/>
+        </w:rPr>
+        <w:commentReference w:id="42"/>
+      </w:r>
+    </w:p>
+    <w:p>
+      <w:pPr>
+        <w:pStyle w:val="ListParagraph"/>
         <w:ind w:left="0" w:firstLine="567"/>
         <w:jc w:val="center"/>
         <w:rPr>
@@ -11649,6 +11765,7 @@
           <w:szCs w:val="28"/>
         </w:rPr>
       </w:pPr>
+      <w:commentRangeStart w:id="43"/>
       <w:r>
         <w:rPr>
           <w:rFonts w:eastAsia="Calibri" w:cs="Times New Roman"/>
@@ -11657,7 +11774,7 @@
           <w:lang w:eastAsia="ru-RU"/>
         </w:rPr>
         <w:drawing>
-          <wp:inline distT="0" distB="0" distL="0" distR="0">
+          <wp:inline distT="0" distB="0" distL="0" distR="0" wp14:anchorId="65A7B620" wp14:editId="6E02DE23">
             <wp:extent cx="2924175" cy="2870520"/>
             <wp:effectExtent l="0" t="0" r="0" b="0"/>
             <wp:docPr id="9" name="Рисунок 9"/>
@@ -11672,7 +11789,7 @@
                     <pic:cNvPicPr/>
                   </pic:nvPicPr>
                   <pic:blipFill>
-                    <a:blip r:embed="rId39" cstate="print">
+                    <a:blip r:embed="rId43" cstate="print">
                       <a:extLst>
                         <a:ext uri="{28A0092B-C50C-407E-A947-70E740481C1C}">
                           <a14:useLocalDpi xmlns:a14="http://schemas.microsoft.com/office/drawing/2010/main" val="0"/>
@@ -11698,6 +11815,13 @@
           </wp:inline>
         </w:drawing>
       </w:r>
+      <w:commentRangeEnd w:id="43"/>
+      <w:r>
+        <w:rPr>
+          <w:rStyle w:val="CommentReference"/>
+        </w:rPr>
+        <w:commentReference w:id="43"/>
+      </w:r>
     </w:p>
     <w:p>
       <w:pPr>
@@ -11750,7 +11874,7 @@
     </w:p>
     <w:p>
       <w:pPr>
-        <w:pStyle w:val="a7"/>
+        <w:pStyle w:val="ListParagraph"/>
         <w:numPr>
           <w:ilvl w:val="0"/>
           <w:numId w:val="29"/>
@@ -11776,7 +11900,7 @@
     </w:p>
     <w:p>
       <w:pPr>
-        <w:pStyle w:val="a7"/>
+        <w:pStyle w:val="ListParagraph"/>
         <w:numPr>
           <w:ilvl w:val="0"/>
           <w:numId w:val="29"/>
@@ -11802,7 +11926,7 @@
     </w:p>
     <w:p>
       <w:pPr>
-        <w:pStyle w:val="a7"/>
+        <w:pStyle w:val="ListParagraph"/>
         <w:numPr>
           <w:ilvl w:val="0"/>
           <w:numId w:val="29"/>
@@ -11828,7 +11952,7 @@
     </w:p>
     <w:p>
       <w:pPr>
-        <w:pStyle w:val="a7"/>
+        <w:pStyle w:val="ListParagraph"/>
         <w:numPr>
           <w:ilvl w:val="0"/>
           <w:numId w:val="29"/>
@@ -11854,7 +11978,7 @@
     </w:p>
     <w:p>
       <w:pPr>
-        <w:pStyle w:val="a7"/>
+        <w:pStyle w:val="ListParagraph"/>
         <w:numPr>
           <w:ilvl w:val="0"/>
           <w:numId w:val="29"/>
@@ -11880,7 +12004,7 @@
     </w:p>
     <w:p>
       <w:pPr>
-        <w:pStyle w:val="a7"/>
+        <w:pStyle w:val="ListParagraph"/>
         <w:numPr>
           <w:ilvl w:val="0"/>
           <w:numId w:val="29"/>
@@ -11926,7 +12050,7 @@
         </w:rPr>
         <w:lastRenderedPageBreak/>
         <w:drawing>
-          <wp:inline distT="0" distB="0" distL="0" distR="0">
+          <wp:inline distT="0" distB="0" distL="0" distR="0" wp14:anchorId="7F10CFDC" wp14:editId="43032189">
             <wp:extent cx="3144520" cy="3090421"/>
             <wp:effectExtent l="0" t="0" r="0" b="0"/>
             <wp:docPr id="10" name="Рисунок 10"/>
@@ -11941,7 +12065,7 @@
                     <pic:cNvPicPr/>
                   </pic:nvPicPr>
                   <pic:blipFill>
-                    <a:blip r:embed="rId40" cstate="print">
+                    <a:blip r:embed="rId44" cstate="print">
                       <a:extLst>
                         <a:ext uri="{28A0092B-C50C-407E-A947-70E740481C1C}">
                           <a14:useLocalDpi xmlns:a14="http://schemas.microsoft.com/office/drawing/2010/main" val="0"/>
@@ -11970,7 +12094,7 @@
     </w:p>
     <w:p>
       <w:pPr>
-        <w:pStyle w:val="a7"/>
+        <w:pStyle w:val="ListParagraph"/>
         <w:spacing w:after="240"/>
         <w:ind w:left="0" w:firstLine="567"/>
         <w:jc w:val="center"/>
@@ -12008,7 +12132,7 @@
     </w:p>
     <w:p>
       <w:pPr>
-        <w:pStyle w:val="a7"/>
+        <w:pStyle w:val="ListParagraph"/>
         <w:spacing w:before="240"/>
         <w:ind w:left="0" w:firstLine="567"/>
         <w:rPr>
@@ -12022,7 +12146,7 @@
     </w:p>
     <w:p>
       <w:pPr>
-        <w:pStyle w:val="a7"/>
+        <w:pStyle w:val="ListParagraph"/>
         <w:ind w:left="0" w:firstLine="567"/>
         <w:rPr>
           <w:rFonts w:eastAsia="Calibri" w:cs="Times New Roman"/>
@@ -12032,102 +12156,75 @@
     </w:p>
     <w:p>
       <w:pPr>
-        <w:pStyle w:val="afd"/>
+        <w:pStyle w:val="a0"/>
         <w:ind w:left="0" w:firstLine="567"/>
       </w:pPr>
     </w:p>
     <w:p>
       <w:pPr>
-        <w:pStyle w:val="afd"/>
+        <w:pStyle w:val="a0"/>
         <w:ind w:left="0" w:firstLine="567"/>
-        <w:rPr>
-          <w:lang w:val="en-US"/>
-        </w:rPr>
-      </w:pPr>
-    </w:p>
-    <w:p>
-      <w:pPr>
-        <w:pStyle w:val="afd"/>
+      </w:pPr>
+    </w:p>
+    <w:p>
+      <w:pPr>
+        <w:pStyle w:val="a0"/>
         <w:ind w:left="0" w:firstLine="567"/>
-        <w:rPr>
-          <w:lang w:val="en-US"/>
-        </w:rPr>
-      </w:pPr>
-    </w:p>
-    <w:p>
-      <w:pPr>
-        <w:pStyle w:val="afd"/>
+      </w:pPr>
+    </w:p>
+    <w:p>
+      <w:pPr>
+        <w:pStyle w:val="a0"/>
         <w:ind w:left="0" w:firstLine="567"/>
-        <w:rPr>
-          <w:lang w:val="en-US"/>
-        </w:rPr>
-      </w:pPr>
-    </w:p>
-    <w:p>
-      <w:pPr>
-        <w:pStyle w:val="afd"/>
+      </w:pPr>
+    </w:p>
+    <w:p>
+      <w:pPr>
+        <w:pStyle w:val="a0"/>
         <w:ind w:left="0" w:firstLine="567"/>
-        <w:rPr>
-          <w:lang w:val="en-US"/>
-        </w:rPr>
-      </w:pPr>
-    </w:p>
-    <w:p>
-      <w:pPr>
-        <w:pStyle w:val="afd"/>
+      </w:pPr>
+    </w:p>
+    <w:p>
+      <w:pPr>
+        <w:pStyle w:val="a0"/>
         <w:ind w:left="0" w:firstLine="567"/>
-        <w:rPr>
-          <w:lang w:val="en-US"/>
-        </w:rPr>
-      </w:pPr>
-    </w:p>
-    <w:p>
-      <w:pPr>
-        <w:pStyle w:val="afd"/>
+      </w:pPr>
+    </w:p>
+    <w:p>
+      <w:pPr>
+        <w:pStyle w:val="a0"/>
         <w:ind w:left="0" w:firstLine="567"/>
-        <w:rPr>
-          <w:lang w:val="en-US"/>
-        </w:rPr>
-      </w:pPr>
-    </w:p>
-    <w:p>
-      <w:pPr>
-        <w:pStyle w:val="afd"/>
+      </w:pPr>
+    </w:p>
+    <w:p>
+      <w:pPr>
+        <w:pStyle w:val="a0"/>
         <w:ind w:left="0" w:firstLine="567"/>
-        <w:rPr>
-          <w:lang w:val="en-US"/>
-        </w:rPr>
-      </w:pPr>
-    </w:p>
-    <w:p>
-      <w:pPr>
-        <w:pStyle w:val="afd"/>
+      </w:pPr>
+    </w:p>
+    <w:p>
+      <w:pPr>
+        <w:pStyle w:val="a0"/>
         <w:ind w:left="0" w:firstLine="567"/>
-        <w:rPr>
-          <w:lang w:val="en-US"/>
-        </w:rPr>
-      </w:pPr>
-    </w:p>
-    <w:p>
-      <w:pPr>
-        <w:pStyle w:val="afd"/>
+      </w:pPr>
+    </w:p>
+    <w:p>
+      <w:pPr>
+        <w:pStyle w:val="a0"/>
         <w:ind w:left="0" w:firstLine="567"/>
-        <w:rPr>
-          <w:lang w:val="en-US"/>
-        </w:rPr>
       </w:pPr>
     </w:p>
     <w:p/>
     <w:p>
       <w:pPr>
-        <w:pStyle w:val="10"/>
+        <w:pStyle w:val="Heading1"/>
         <w:rPr>
           <w:rFonts w:eastAsia="Calibri"/>
         </w:rPr>
       </w:pPr>
-      <w:bookmarkStart w:id="32" w:name="_Toc38236846"/>
-      <w:bookmarkStart w:id="33" w:name="_Toc39015170"/>
-      <w:bookmarkStart w:id="34" w:name="_Toc39408299"/>
+      <w:bookmarkStart w:id="44" w:name="_Toc38236846"/>
+      <w:bookmarkStart w:id="45" w:name="_Toc39015170"/>
+      <w:bookmarkStart w:id="46" w:name="_Toc39408299"/>
       <w:r>
         <w:rPr>
           <w:rFonts w:eastAsia="Calibri"/>
@@ -12135,9 +12232,9 @@
         <w:lastRenderedPageBreak/>
         <w:t>Заключение</w:t>
       </w:r>
-      <w:bookmarkEnd w:id="32"/>
-      <w:bookmarkEnd w:id="33"/>
-      <w:bookmarkEnd w:id="34"/>
+      <w:bookmarkEnd w:id="44"/>
+      <w:bookmarkEnd w:id="45"/>
+      <w:bookmarkEnd w:id="46"/>
     </w:p>
     <w:p>
       <w:pPr>
@@ -12474,19 +12571,19 @@
     <w:p/>
     <w:p>
       <w:pPr>
-        <w:pStyle w:val="10"/>
+        <w:pStyle w:val="Heading1"/>
       </w:pPr>
       <w:r>
         <w:lastRenderedPageBreak/>
         <w:t>Список литературы</w:t>
       </w:r>
-      <w:bookmarkEnd w:id="26"/>
-      <w:bookmarkEnd w:id="27"/>
-      <w:bookmarkEnd w:id="28"/>
-    </w:p>
-    <w:p>
-      <w:pPr>
-        <w:pStyle w:val="a7"/>
+      <w:bookmarkEnd w:id="32"/>
+      <w:bookmarkEnd w:id="33"/>
+      <w:bookmarkEnd w:id="34"/>
+    </w:p>
+    <w:p>
+      <w:pPr>
+        <w:pStyle w:val="ListParagraph"/>
         <w:numPr>
           <w:ilvl w:val="6"/>
           <w:numId w:val="2"/>
@@ -12540,10 +12637,10 @@
         </w:rPr>
         <w:t xml:space="preserve"> Режим доступа: </w:t>
       </w:r>
-      <w:hyperlink r:id="rId41" w:history="1">
+      <w:hyperlink r:id="rId45" w:history="1">
         <w:r>
           <w:rPr>
-            <w:rStyle w:val="ad"/>
+            <w:rStyle w:val="Hyperlink"/>
           </w:rPr>
           <w:t>https://ascon.ru/products/7/review/</w:t>
         </w:r>
@@ -12575,7 +12672,7 @@
     </w:p>
     <w:p>
       <w:pPr>
-        <w:pStyle w:val="a7"/>
+        <w:pStyle w:val="ListParagraph"/>
         <w:numPr>
           <w:ilvl w:val="6"/>
           <w:numId w:val="2"/>
@@ -12620,10 +12717,10 @@
         </w:rPr>
         <w:t xml:space="preserve"> Режим доступа: </w:t>
       </w:r>
-      <w:hyperlink r:id="rId42" w:anchor="/pdf3d_kompas" w:history="1">
+      <w:hyperlink r:id="rId46" w:anchor="/pdf3d_kompas" w:history="1">
         <w:r>
           <w:rPr>
-            <w:rStyle w:val="ad"/>
+            <w:rStyle w:val="Hyperlink"/>
             <w:szCs w:val="28"/>
           </w:rPr>
           <w:t>http://gkmsoft.ru/ru/#/pdf3d_kompas</w:t>
@@ -12688,7 +12785,7 @@
     </w:p>
     <w:p>
       <w:pPr>
-        <w:pStyle w:val="a7"/>
+        <w:pStyle w:val="ListParagraph"/>
         <w:numPr>
           <w:ilvl w:val="6"/>
           <w:numId w:val="2"/>
@@ -12731,7 +12828,7 @@
     </w:p>
     <w:p>
       <w:pPr>
-        <w:pStyle w:val="a7"/>
+        <w:pStyle w:val="ListParagraph"/>
         <w:numPr>
           <w:ilvl w:val="6"/>
           <w:numId w:val="2"/>
@@ -12750,10 +12847,10 @@
         </w:rPr>
         <w:t xml:space="preserve">Виды тестирования [электронный ресурс]. – режим доступа: </w:t>
       </w:r>
-      <w:hyperlink r:id="rId43" w:history="1">
+      <w:hyperlink r:id="rId47" w:history="1">
         <w:r>
           <w:rPr>
-            <w:rStyle w:val="ad"/>
+            <w:rStyle w:val="Hyperlink"/>
             <w:rFonts w:cs="Times New Roman"/>
             <w:szCs w:val="28"/>
           </w:rPr>
@@ -12804,7 +12901,7 @@
       </w:pPr>
     </w:p>
     <w:sectPr>
-      <w:headerReference w:type="default" r:id="rId44"/>
+      <w:headerReference w:type="default" r:id="rId48"/>
       <w:type w:val="continuous"/>
       <w:pgSz w:w="11906" w:h="16838"/>
       <w:pgMar w:top="1134" w:right="566" w:bottom="1134" w:left="1701" w:header="709" w:footer="709" w:gutter="0"/>
@@ -12816,28 +12913,334 @@
 </w:document>
 </file>
 
+<file path=word/comments.xml><?xml version="1.0" encoding="utf-8"?>
+<w:comments xmlns:wpc="http://schemas.microsoft.com/office/word/2010/wordprocessingCanvas" xmlns:cx="http://schemas.microsoft.com/office/drawing/2014/chartex" xmlns:cx1="http://schemas.microsoft.com/office/drawing/2015/9/8/chartex" xmlns:cx2="http://schemas.microsoft.com/office/drawing/2015/10/21/chartex" xmlns:cx3="http://schemas.microsoft.com/office/drawing/2016/5/9/chartex" xmlns:cx4="http://schemas.microsoft.com/office/drawing/2016/5/10/chartex" xmlns:cx5="http://schemas.microsoft.com/office/drawing/2016/5/11/chartex" xmlns:cx6="http://schemas.microsoft.com/office/drawing/2016/5/12/chartex" xmlns:cx7="http://schemas.microsoft.com/office/drawing/2016/5/13/chartex" xmlns:cx8="http://schemas.microsoft.com/office/drawing/2016/5/14/chartex" xmlns:mc="http://schemas.openxmlformats.org/markup-compatibility/2006" xmlns:aink="http://schemas.microsoft.com/office/drawing/2016/ink" xmlns:am3d="http://schemas.microsoft.com/office/drawing/2017/model3d" xmlns:o="urn:schemas-microsoft-com:office:office" xmlns:r="http://schemas.openxmlformats.org/officeDocument/2006/relationships" xmlns:m="http://schemas.openxmlformats.org/officeDocument/2006/math" xmlns:v="urn:schemas-microsoft-com:vml" xmlns:wp14="http://schemas.microsoft.com/office/word/2010/wordprocessingDrawing" xmlns:wp="http://schemas.openxmlformats.org/drawingml/2006/wordprocessingDrawing" xmlns:w10="urn:schemas-microsoft-com:office:word" xmlns:w="http://schemas.openxmlformats.org/wordprocessingml/2006/main" xmlns:w14="http://schemas.microsoft.com/office/word/2010/wordml" xmlns:w15="http://schemas.microsoft.com/office/word/2012/wordml" xmlns:w16cex="http://schemas.microsoft.com/office/word/2018/wordml/cex" xmlns:w16cid="http://schemas.microsoft.com/office/word/2016/wordml/cid" xmlns:w16="http://schemas.microsoft.com/office/word/2018/wordml" xmlns:w16se="http://schemas.microsoft.com/office/word/2015/wordml/symex" xmlns:wpg="http://schemas.microsoft.com/office/word/2010/wordprocessingGroup" xmlns:wpi="http://schemas.microsoft.com/office/word/2010/wordprocessingInk" xmlns:wne="http://schemas.microsoft.com/office/word/2006/wordml" xmlns:wps="http://schemas.microsoft.com/office/word/2010/wordprocessingShape" mc:Ignorable="w14 w15 w16se w16cid w16 w16cex wp14">
+  <w:comment w:id="4" w:author="Kalentyev Alexey" w:date="2020-05-12T17:52:00Z" w:initials="KA">
+    <w:p>
+      <w:pPr>
+        <w:pStyle w:val="CommentText"/>
+      </w:pPr>
+      <w:r>
+        <w:rPr>
+          <w:rStyle w:val="CommentReference"/>
+        </w:rPr>
+        <w:annotationRef/>
+      </w:r>
+    </w:p>
+  </w:comment>
+  <w:comment w:id="5" w:author="Kalentyev Alexey" w:date="2020-05-12T17:52:00Z" w:initials="KA">
+    <w:p>
+      <w:pPr>
+        <w:pStyle w:val="CommentText"/>
+      </w:pPr>
+      <w:r>
+        <w:rPr>
+          <w:rStyle w:val="CommentReference"/>
+        </w:rPr>
+        <w:annotationRef/>
+      </w:r>
+      <w:r>
+        <w:t>Ошибки перекочевали из ПС</w:t>
+      </w:r>
+    </w:p>
+  </w:comment>
+  <w:comment w:id="6" w:author="Kalentyev Alexey" w:date="2020-05-12T17:52:00Z" w:initials="KA">
+    <w:p>
+      <w:pPr>
+        <w:pStyle w:val="CommentText"/>
+      </w:pPr>
+      <w:r>
+        <w:rPr>
+          <w:rStyle w:val="CommentReference"/>
+        </w:rPr>
+        <w:annotationRef/>
+      </w:r>
+    </w:p>
+  </w:comment>
+  <w:comment w:id="7" w:author="Kalentyev Alexey" w:date="2020-05-12T17:52:00Z" w:initials="KA">
+    <w:p>
+      <w:pPr>
+        <w:pStyle w:val="CommentText"/>
+      </w:pPr>
+      <w:r>
+        <w:rPr>
+          <w:rStyle w:val="CommentReference"/>
+        </w:rPr>
+        <w:annotationRef/>
+      </w:r>
+    </w:p>
+  </w:comment>
+  <w:comment w:id="23" w:author="Kalentyev Alexey" w:date="2020-05-12T17:53:00Z" w:initials="KA">
+    <w:p>
+      <w:pPr>
+        <w:pStyle w:val="CommentText"/>
+      </w:pPr>
+      <w:r>
+        <w:rPr>
+          <w:rStyle w:val="CommentReference"/>
+        </w:rPr>
+        <w:annotationRef/>
+      </w:r>
+      <w:r>
+        <w:t>Дело не в виде, а в добавленных функциях.</w:t>
+      </w:r>
+    </w:p>
+  </w:comment>
+  <w:comment w:id="26" w:author="Kalentyev Alexey" w:date="2020-05-12T17:53:00Z" w:initials="KA">
+    <w:p>
+      <w:pPr>
+        <w:pStyle w:val="CommentText"/>
+      </w:pPr>
+      <w:r>
+        <w:rPr>
+          <w:rStyle w:val="CommentReference"/>
+        </w:rPr>
+        <w:annotationRef/>
+      </w:r>
+      <w:r>
+        <w:t>Где анализ – что изменилось?</w:t>
+      </w:r>
+    </w:p>
+  </w:comment>
+  <w:comment w:id="27" w:author="Kalentyev Alexey" w:date="2020-05-12T17:53:00Z" w:initials="KA">
+    <w:p>
+      <w:pPr>
+        <w:pStyle w:val="CommentText"/>
+      </w:pPr>
+      <w:r>
+        <w:rPr>
+          <w:rStyle w:val="CommentReference"/>
+        </w:rPr>
+        <w:annotationRef/>
+      </w:r>
+      <w:r>
+        <w:rPr>
+          <w:lang w:val="en-US"/>
+        </w:rPr>
+        <w:t>Builder</w:t>
+      </w:r>
+      <w:r>
+        <w:t xml:space="preserve"> – </w:t>
+      </w:r>
+      <w:r>
+        <w:t>какой смысл везде пере</w:t>
+      </w:r>
+      <w:r>
+        <w:t xml:space="preserve">давать </w:t>
+      </w:r>
+      <w:r>
+        <w:rPr>
+          <w:lang w:val="en-US"/>
+        </w:rPr>
+        <w:t>KompasObject</w:t>
+      </w:r>
+      <w:r>
+        <w:t xml:space="preserve"> </w:t>
+      </w:r>
+      <w:r>
+        <w:t xml:space="preserve">и </w:t>
+      </w:r>
+      <w:r>
+        <w:rPr>
+          <w:lang w:val="en-US"/>
+        </w:rPr>
+        <w:t>DiscParams</w:t>
+      </w:r>
+      <w:r>
+        <w:t xml:space="preserve"> </w:t>
+      </w:r>
+      <w:r>
+        <w:t>–</w:t>
+      </w:r>
+      <w:r>
+        <w:t xml:space="preserve"> </w:t>
+      </w:r>
+      <w:r>
+        <w:t xml:space="preserve">если это и так передаётся в конструктор? Почему все методы публичные, а </w:t>
+      </w:r>
+      <w:r>
+        <w:rPr>
+          <w:lang w:val="en-US"/>
+        </w:rPr>
+        <w:t xml:space="preserve">ExcrusionSketch </w:t>
+      </w:r>
+      <w:r>
+        <w:t>приватный?</w:t>
+      </w:r>
+    </w:p>
+    <w:p>
+      <w:pPr>
+        <w:pStyle w:val="CommentText"/>
+      </w:pPr>
+      <w:r>
+        <w:rPr>
+          <w:lang w:val="en-US"/>
+        </w:rPr>
+        <w:t>KompasConnector</w:t>
+      </w:r>
+      <w:r>
+        <w:t xml:space="preserve"> – </w:t>
+      </w:r>
+      <w:r>
+        <w:t>публичные поля, что не допустимо.</w:t>
+      </w:r>
+    </w:p>
+  </w:comment>
+  <w:comment w:id="36" w:author="Kalentyev Alexey" w:date="2020-05-12T18:05:00Z" w:initials="KA">
+    <w:p>
+      <w:pPr>
+        <w:pStyle w:val="CommentText"/>
+      </w:pPr>
+      <w:r>
+        <w:rPr>
+          <w:rStyle w:val="CommentReference"/>
+        </w:rPr>
+        <w:annotationRef/>
+      </w:r>
+      <w:r>
+        <w:t>Где перечень параметров?</w:t>
+      </w:r>
+    </w:p>
+  </w:comment>
+  <w:comment w:id="37" w:author="Kalentyev Alexey" w:date="2020-05-12T18:05:00Z" w:initials="KA">
+    <w:p>
+      <w:pPr>
+        <w:pStyle w:val="CommentText"/>
+      </w:pPr>
+      <w:r>
+        <w:rPr>
+          <w:rStyle w:val="CommentReference"/>
+        </w:rPr>
+        <w:annotationRef/>
+      </w:r>
+      <w:r>
+        <w:t>Где перечень параметров?</w:t>
+      </w:r>
+    </w:p>
+  </w:comment>
+  <w:comment w:id="40" w:author="Kalentyev Alexey" w:date="2020-05-12T18:06:00Z" w:initials="KA">
+    <w:p>
+      <w:pPr>
+        <w:pStyle w:val="CommentText"/>
+      </w:pPr>
+      <w:r>
+        <w:rPr>
+          <w:rStyle w:val="CommentReference"/>
+        </w:rPr>
+        <w:annotationRef/>
+      </w:r>
+      <w:r>
+        <w:t>Битность.</w:t>
+      </w:r>
+    </w:p>
+  </w:comment>
+  <w:comment w:id="41" w:author="Kalentyev Alexey" w:date="2020-05-12T18:07:00Z" w:initials="KA">
+    <w:p>
+      <w:pPr>
+        <w:pStyle w:val="CommentText"/>
+      </w:pPr>
+      <w:r>
+        <w:rPr>
+          <w:rStyle w:val="CommentReference"/>
+        </w:rPr>
+        <w:annotationRef/>
+      </w:r>
+      <w:r>
+        <w:t>ОЗУ 8 Гб, сбой произошёл на 730. Не сходятся показания.</w:t>
+      </w:r>
+    </w:p>
+  </w:comment>
+  <w:comment w:id="42" w:author="Kalentyev Alexey" w:date="2020-05-12T18:06:00Z" w:initials="KA">
+    <w:p>
+      <w:pPr>
+        <w:pStyle w:val="CommentText"/>
+      </w:pPr>
+      <w:r>
+        <w:rPr>
+          <w:rStyle w:val="CommentReference"/>
+        </w:rPr>
+        <w:annotationRef/>
+      </w:r>
+      <w:r>
+        <w:t>Свести с максимальными в одну таблицу.</w:t>
+      </w:r>
+    </w:p>
+  </w:comment>
+  <w:comment w:id="43" w:author="Kalentyev Alexey" w:date="2020-05-12T18:06:00Z" w:initials="KA">
+    <w:p>
+      <w:pPr>
+        <w:pStyle w:val="CommentText"/>
+      </w:pPr>
+      <w:r>
+        <w:rPr>
+          <w:rStyle w:val="CommentReference"/>
+        </w:rPr>
+        <w:annotationRef/>
+      </w:r>
+      <w:r>
+        <w:t>Собрать на одном графике. Подписать оси. Проставить точки.</w:t>
+      </w:r>
+    </w:p>
+  </w:comment>
+</w:comments>
+</file>
+
+<file path=word/commentsExtended.xml><?xml version="1.0" encoding="utf-8"?>
+<w15:commentsEx xmlns:wpc="http://schemas.microsoft.com/office/word/2010/wordprocessingCanvas" xmlns:cx="http://schemas.microsoft.com/office/drawing/2014/chartex" xmlns:cx1="http://schemas.microsoft.com/office/drawing/2015/9/8/chartex" xmlns:cx2="http://schemas.microsoft.com/office/drawing/2015/10/21/chartex" xmlns:cx3="http://schemas.microsoft.com/office/drawing/2016/5/9/chartex" xmlns:cx4="http://schemas.microsoft.com/office/drawing/2016/5/10/chartex" xmlns:cx5="http://schemas.microsoft.com/office/drawing/2016/5/11/chartex" xmlns:cx6="http://schemas.microsoft.com/office/drawing/2016/5/12/chartex" xmlns:cx7="http://schemas.microsoft.com/office/drawing/2016/5/13/chartex" xmlns:cx8="http://schemas.microsoft.com/office/drawing/2016/5/14/chartex" xmlns:mc="http://schemas.openxmlformats.org/markup-compatibility/2006" xmlns:aink="http://schemas.microsoft.com/office/drawing/2016/ink" xmlns:am3d="http://schemas.microsoft.com/office/drawing/2017/model3d" xmlns:o="urn:schemas-microsoft-com:office:office" xmlns:r="http://schemas.openxmlformats.org/officeDocument/2006/relationships" xmlns:m="http://schemas.openxmlformats.org/officeDocument/2006/math" xmlns:v="urn:schemas-microsoft-com:vml" xmlns:wp14="http://schemas.microsoft.com/office/word/2010/wordprocessingDrawing" xmlns:wp="http://schemas.openxmlformats.org/drawingml/2006/wordprocessingDrawing" xmlns:w10="urn:schemas-microsoft-com:office:word" xmlns:w="http://schemas.openxmlformats.org/wordprocessingml/2006/main" xmlns:w14="http://schemas.microsoft.com/office/word/2010/wordml" xmlns:w15="http://schemas.microsoft.com/office/word/2012/wordml" xmlns:w16cex="http://schemas.microsoft.com/office/word/2018/wordml/cex" xmlns:w16cid="http://schemas.microsoft.com/office/word/2016/wordml/cid" xmlns:w16="http://schemas.microsoft.com/office/word/2018/wordml" xmlns:w16se="http://schemas.microsoft.com/office/word/2015/wordml/symex" xmlns:wpg="http://schemas.microsoft.com/office/word/2010/wordprocessingGroup" xmlns:wpi="http://schemas.microsoft.com/office/word/2010/wordprocessingInk" xmlns:wne="http://schemas.microsoft.com/office/word/2006/wordml" xmlns:wps="http://schemas.microsoft.com/office/word/2010/wordprocessingShape" mc:Ignorable="w14 w15 w16se w16cid w16 w16cex wp14">
+  <w15:commentEx w15:paraId="7CBE4866" w15:done="0"/>
+  <w15:commentEx w15:paraId="4A96D02C" w15:done="0"/>
+  <w15:commentEx w15:paraId="051F202E" w15:done="0"/>
+  <w15:commentEx w15:paraId="36FB1BD4" w15:done="0"/>
+  <w15:commentEx w15:paraId="4DE2913D" w15:done="0"/>
+  <w15:commentEx w15:paraId="3E1EF3BF" w15:done="0"/>
+  <w15:commentEx w15:paraId="7F81B614" w15:done="0"/>
+  <w15:commentEx w15:paraId="22614234" w15:done="0"/>
+  <w15:commentEx w15:paraId="440B3544" w15:done="0"/>
+  <w15:commentEx w15:paraId="74CF49D4" w15:done="0"/>
+  <w15:commentEx w15:paraId="7B8EEBAC" w15:done="0"/>
+  <w15:commentEx w15:paraId="6A9C522B" w15:done="0"/>
+  <w15:commentEx w15:paraId="14A8DF02" w15:done="0"/>
+</w15:commentsEx>
+</file>
+
 <file path=word/commentsExtensible.xml><?xml version="1.0" encoding="utf-8"?>
 <w16cex:commentsExtensible xmlns:wpc="http://schemas.microsoft.com/office/word/2010/wordprocessingCanvas" xmlns:cx="http://schemas.microsoft.com/office/drawing/2014/chartex" xmlns:cx1="http://schemas.microsoft.com/office/drawing/2015/9/8/chartex" xmlns:cx2="http://schemas.microsoft.com/office/drawing/2015/10/21/chartex" xmlns:cx3="http://schemas.microsoft.com/office/drawing/2016/5/9/chartex" xmlns:cx4="http://schemas.microsoft.com/office/drawing/2016/5/10/chartex" xmlns:cx5="http://schemas.microsoft.com/office/drawing/2016/5/11/chartex" xmlns:cx6="http://schemas.microsoft.com/office/drawing/2016/5/12/chartex" xmlns:cx7="http://schemas.microsoft.com/office/drawing/2016/5/13/chartex" xmlns:cx8="http://schemas.microsoft.com/office/drawing/2016/5/14/chartex" xmlns:mc="http://schemas.openxmlformats.org/markup-compatibility/2006" xmlns:aink="http://schemas.microsoft.com/office/drawing/2016/ink" xmlns:am3d="http://schemas.microsoft.com/office/drawing/2017/model3d" xmlns:o="urn:schemas-microsoft-com:office:office" xmlns:r="http://schemas.openxmlformats.org/officeDocument/2006/relationships" xmlns:m="http://schemas.openxmlformats.org/officeDocument/2006/math" xmlns:v="urn:schemas-microsoft-com:vml" xmlns:wp14="http://schemas.microsoft.com/office/word/2010/wordprocessingDrawing" xmlns:wp="http://schemas.openxmlformats.org/drawingml/2006/wordprocessingDrawing" xmlns:w10="urn:schemas-microsoft-com:office:word" xmlns:w="http://schemas.openxmlformats.org/wordprocessingml/2006/main" xmlns:w14="http://schemas.microsoft.com/office/word/2010/wordml" xmlns:w15="http://schemas.microsoft.com/office/word/2012/wordml" xmlns:w16cex="http://schemas.microsoft.com/office/word/2018/wordml/cex" xmlns:w16cid="http://schemas.microsoft.com/office/word/2016/wordml/cid" xmlns:w16="http://schemas.microsoft.com/office/word/2018/wordml" xmlns:w16se="http://schemas.microsoft.com/office/word/2015/wordml/symex" xmlns:wpg="http://schemas.microsoft.com/office/word/2010/wordprocessingGroup" xmlns:wpi="http://schemas.microsoft.com/office/word/2010/wordprocessingInk" xmlns:wne="http://schemas.microsoft.com/office/word/2006/wordml" xmlns:wps="http://schemas.microsoft.com/office/word/2010/wordprocessingShape" mc:Ignorable="w14 w15 w16se w16cid w16 w16cex wp14">
-  <w16cex:commentExtensible w16cex:durableId="22481506" w16cex:dateUtc="2020-04-20T05:33:00Z"/>
-  <w16cex:commentExtensible w16cex:durableId="2248151A" w16cex:dateUtc="2020-04-20T05:33:00Z"/>
-  <w16cex:commentExtensible w16cex:durableId="22481528" w16cex:dateUtc="2020-04-20T05:33:00Z"/>
-  <w16cex:commentExtensible w16cex:durableId="22481551" w16cex:dateUtc="2020-04-20T05:34:00Z"/>
-  <w16cex:commentExtensible w16cex:durableId="22481602" w16cex:dateUtc="2020-04-20T05:37:00Z"/>
+  <w16cex:commentExtensible w16cex:durableId="226560E2" w16cex:dateUtc="2020-05-12T10:52:00Z"/>
+  <w16cex:commentExtensible w16cex:durableId="226560E5" w16cex:dateUtc="2020-05-12T10:52:00Z"/>
+  <w16cex:commentExtensible w16cex:durableId="226560F3" w16cex:dateUtc="2020-05-12T10:52:00Z"/>
+  <w16cex:commentExtensible w16cex:durableId="226560F9" w16cex:dateUtc="2020-05-12T10:52:00Z"/>
+  <w16cex:commentExtensible w16cex:durableId="22656103" w16cex:dateUtc="2020-05-12T10:53:00Z"/>
+  <w16cex:commentExtensible w16cex:durableId="2265611A" w16cex:dateUtc="2020-05-12T10:53:00Z"/>
+  <w16cex:commentExtensible w16cex:durableId="2265612E" w16cex:dateUtc="2020-05-12T10:53:00Z"/>
+  <w16cex:commentExtensible w16cex:durableId="226563F5" w16cex:dateUtc="2020-05-12T11:05:00Z"/>
+  <w16cex:commentExtensible w16cex:durableId="22656401" w16cex:dateUtc="2020-05-12T11:05:00Z"/>
+  <w16cex:commentExtensible w16cex:durableId="22656433" w16cex:dateUtc="2020-05-12T11:06:00Z"/>
+  <w16cex:commentExtensible w16cex:durableId="22656445" w16cex:dateUtc="2020-05-12T11:07:00Z"/>
+  <w16cex:commentExtensible w16cex:durableId="2265641E" w16cex:dateUtc="2020-05-12T11:06:00Z"/>
+  <w16cex:commentExtensible w16cex:durableId="2265640F" w16cex:dateUtc="2020-05-12T11:06:00Z"/>
 </w16cex:commentsExtensible>
 </file>
 
 <file path=word/commentsIds.xml><?xml version="1.0" encoding="utf-8"?>
 <w16cid:commentsIds xmlns:wpc="http://schemas.microsoft.com/office/word/2010/wordprocessingCanvas" xmlns:cx="http://schemas.microsoft.com/office/drawing/2014/chartex" xmlns:cx1="http://schemas.microsoft.com/office/drawing/2015/9/8/chartex" xmlns:cx2="http://schemas.microsoft.com/office/drawing/2015/10/21/chartex" xmlns:cx3="http://schemas.microsoft.com/office/drawing/2016/5/9/chartex" xmlns:cx4="http://schemas.microsoft.com/office/drawing/2016/5/10/chartex" xmlns:cx5="http://schemas.microsoft.com/office/drawing/2016/5/11/chartex" xmlns:cx6="http://schemas.microsoft.com/office/drawing/2016/5/12/chartex" xmlns:cx7="http://schemas.microsoft.com/office/drawing/2016/5/13/chartex" xmlns:cx8="http://schemas.microsoft.com/office/drawing/2016/5/14/chartex" xmlns:mc="http://schemas.openxmlformats.org/markup-compatibility/2006" xmlns:aink="http://schemas.microsoft.com/office/drawing/2016/ink" xmlns:am3d="http://schemas.microsoft.com/office/drawing/2017/model3d" xmlns:o="urn:schemas-microsoft-com:office:office" xmlns:r="http://schemas.openxmlformats.org/officeDocument/2006/relationships" xmlns:m="http://schemas.openxmlformats.org/officeDocument/2006/math" xmlns:v="urn:schemas-microsoft-com:vml" xmlns:wp14="http://schemas.microsoft.com/office/word/2010/wordprocessingDrawing" xmlns:wp="http://schemas.openxmlformats.org/drawingml/2006/wordprocessingDrawing" xmlns:w10="urn:schemas-microsoft-com:office:word" xmlns:w="http://schemas.openxmlformats.org/wordprocessingml/2006/main" xmlns:w14="http://schemas.microsoft.com/office/word/2010/wordml" xmlns:w15="http://schemas.microsoft.com/office/word/2012/wordml" xmlns:w16cex="http://schemas.microsoft.com/office/word/2018/wordml/cex" xmlns:w16cid="http://schemas.microsoft.com/office/word/2016/wordml/cid" xmlns:w16="http://schemas.microsoft.com/office/word/2018/wordml" xmlns:w16se="http://schemas.microsoft.com/office/word/2015/wordml/symex" xmlns:wpg="http://schemas.microsoft.com/office/word/2010/wordprocessingGroup" xmlns:wpi="http://schemas.microsoft.com/office/word/2010/wordprocessingInk" xmlns:wne="http://schemas.microsoft.com/office/word/2006/wordml" xmlns:wps="http://schemas.microsoft.com/office/word/2010/wordprocessingShape" mc:Ignorable="w14 w15 w16se w16cid w16 w16cex wp14">
-  <w16cid:commentId w16cid:paraId="0E6DEDFB" w16cid:durableId="22481506"/>
-  <w16cid:commentId w16cid:paraId="671C59F1" w16cid:durableId="2248151A"/>
-  <w16cid:commentId w16cid:paraId="1D3DE9B8" w16cid:durableId="22481528"/>
-  <w16cid:commentId w16cid:paraId="27EC8D38" w16cid:durableId="22481551"/>
-  <w16cid:commentId w16cid:paraId="5A3A8E51" w16cid:durableId="22481602"/>
+  <w16cid:commentId w16cid:paraId="7CBE4866" w16cid:durableId="226560E2"/>
+  <w16cid:commentId w16cid:paraId="4A96D02C" w16cid:durableId="226560E5"/>
+  <w16cid:commentId w16cid:paraId="051F202E" w16cid:durableId="226560F3"/>
+  <w16cid:commentId w16cid:paraId="36FB1BD4" w16cid:durableId="226560F9"/>
+  <w16cid:commentId w16cid:paraId="4DE2913D" w16cid:durableId="22656103"/>
+  <w16cid:commentId w16cid:paraId="3E1EF3BF" w16cid:durableId="2265611A"/>
+  <w16cid:commentId w16cid:paraId="7F81B614" w16cid:durableId="2265612E"/>
+  <w16cid:commentId w16cid:paraId="22614234" w16cid:durableId="226563F5"/>
+  <w16cid:commentId w16cid:paraId="440B3544" w16cid:durableId="22656401"/>
+  <w16cid:commentId w16cid:paraId="74CF49D4" w16cid:durableId="22656433"/>
+  <w16cid:commentId w16cid:paraId="7B8EEBAC" w16cid:durableId="22656445"/>
+  <w16cid:commentId w16cid:paraId="6A9C522B" w16cid:durableId="2265641E"/>
+  <w16cid:commentId w16cid:paraId="14A8DF02" w16cid:durableId="2265640F"/>
 </w16cid:commentsIds>
 </file>
 
 <file path=word/endnotes.xml><?xml version="1.0" encoding="utf-8"?>
-<w:endnotes xmlns:wpc="http://schemas.microsoft.com/office/word/2010/wordprocessingCanvas" xmlns:cx="http://schemas.microsoft.com/office/drawing/2014/chartex" xmlns:mc="http://schemas.openxmlformats.org/markup-compatibility/2006" xmlns:o="urn:schemas-microsoft-com:office:office" xmlns:r="http://schemas.openxmlformats.org/officeDocument/2006/relationships" xmlns:m="http://schemas.openxmlformats.org/officeDocument/2006/math" xmlns:v="urn:schemas-microsoft-com:vml" xmlns:wp14="http://schemas.microsoft.com/office/word/2010/wordprocessingDrawing" xmlns:wp="http://schemas.openxmlformats.org/drawingml/2006/wordprocessingDrawing" xmlns:w10="urn:schemas-microsoft-com:office:word" xmlns:w="http://schemas.openxmlformats.org/wordprocessingml/2006/main" xmlns:w14="http://schemas.microsoft.com/office/word/2010/wordml" xmlns:w15="http://schemas.microsoft.com/office/word/2012/wordml" xmlns:w16se="http://schemas.microsoft.com/office/word/2015/wordml/symex" xmlns:wpg="http://schemas.microsoft.com/office/word/2010/wordprocessingGroup" xmlns:wpi="http://schemas.microsoft.com/office/word/2010/wordprocessingInk" xmlns:wne="http://schemas.microsoft.com/office/word/2006/wordml" xmlns:wps="http://schemas.microsoft.com/office/word/2010/wordprocessingShape" mc:Ignorable="w14 w15 w16se wp14">
+<w:endnotes xmlns:wpc="http://schemas.microsoft.com/office/word/2010/wordprocessingCanvas" xmlns:cx="http://schemas.microsoft.com/office/drawing/2014/chartex" xmlns:cx1="http://schemas.microsoft.com/office/drawing/2015/9/8/chartex" xmlns:cx2="http://schemas.microsoft.com/office/drawing/2015/10/21/chartex" xmlns:cx3="http://schemas.microsoft.com/office/drawing/2016/5/9/chartex" xmlns:cx4="http://schemas.microsoft.com/office/drawing/2016/5/10/chartex" xmlns:cx5="http://schemas.microsoft.com/office/drawing/2016/5/11/chartex" xmlns:cx6="http://schemas.microsoft.com/office/drawing/2016/5/12/chartex" xmlns:cx7="http://schemas.microsoft.com/office/drawing/2016/5/13/chartex" xmlns:cx8="http://schemas.microsoft.com/office/drawing/2016/5/14/chartex" xmlns:mc="http://schemas.openxmlformats.org/markup-compatibility/2006" xmlns:aink="http://schemas.microsoft.com/office/drawing/2016/ink" xmlns:am3d="http://schemas.microsoft.com/office/drawing/2017/model3d" xmlns:o="urn:schemas-microsoft-com:office:office" xmlns:r="http://schemas.openxmlformats.org/officeDocument/2006/relationships" xmlns:m="http://schemas.openxmlformats.org/officeDocument/2006/math" xmlns:v="urn:schemas-microsoft-com:vml" xmlns:wp14="http://schemas.microsoft.com/office/word/2010/wordprocessingDrawing" xmlns:wp="http://schemas.openxmlformats.org/drawingml/2006/wordprocessingDrawing" xmlns:w10="urn:schemas-microsoft-com:office:word" xmlns:w="http://schemas.openxmlformats.org/wordprocessingml/2006/main" xmlns:w14="http://schemas.microsoft.com/office/word/2010/wordml" xmlns:w15="http://schemas.microsoft.com/office/word/2012/wordml" xmlns:w16cex="http://schemas.microsoft.com/office/word/2018/wordml/cex" xmlns:w16cid="http://schemas.microsoft.com/office/word/2016/wordml/cid" xmlns:w16="http://schemas.microsoft.com/office/word/2018/wordml" xmlns:w16se="http://schemas.microsoft.com/office/word/2015/wordml/symex" xmlns:wpg="http://schemas.microsoft.com/office/word/2010/wordprocessingGroup" xmlns:wpi="http://schemas.microsoft.com/office/word/2010/wordprocessingInk" xmlns:wne="http://schemas.microsoft.com/office/word/2006/wordml" xmlns:wps="http://schemas.microsoft.com/office/word/2010/wordprocessingShape" mc:Ignorable="w14 w15 w16se w16cid w16 w16cex wp14">
   <w:endnote w:type="separator" w:id="-1">
     <w:p>
       <w:pPr>
@@ -12862,7 +13265,7 @@
 </file>
 
 <file path=word/footnotes.xml><?xml version="1.0" encoding="utf-8"?>
-<w:footnotes xmlns:wpc="http://schemas.microsoft.com/office/word/2010/wordprocessingCanvas" xmlns:cx="http://schemas.microsoft.com/office/drawing/2014/chartex" xmlns:mc="http://schemas.openxmlformats.org/markup-compatibility/2006" xmlns:o="urn:schemas-microsoft-com:office:office" xmlns:r="http://schemas.openxmlformats.org/officeDocument/2006/relationships" xmlns:m="http://schemas.openxmlformats.org/officeDocument/2006/math" xmlns:v="urn:schemas-microsoft-com:vml" xmlns:wp14="http://schemas.microsoft.com/office/word/2010/wordprocessingDrawing" xmlns:wp="http://schemas.openxmlformats.org/drawingml/2006/wordprocessingDrawing" xmlns:w10="urn:schemas-microsoft-com:office:word" xmlns:w="http://schemas.openxmlformats.org/wordprocessingml/2006/main" xmlns:w14="http://schemas.microsoft.com/office/word/2010/wordml" xmlns:w15="http://schemas.microsoft.com/office/word/2012/wordml" xmlns:w16se="http://schemas.microsoft.com/office/word/2015/wordml/symex" xmlns:wpg="http://schemas.microsoft.com/office/word/2010/wordprocessingGroup" xmlns:wpi="http://schemas.microsoft.com/office/word/2010/wordprocessingInk" xmlns:wne="http://schemas.microsoft.com/office/word/2006/wordml" xmlns:wps="http://schemas.microsoft.com/office/word/2010/wordprocessingShape" mc:Ignorable="w14 w15 w16se wp14">
+<w:footnotes xmlns:wpc="http://schemas.microsoft.com/office/word/2010/wordprocessingCanvas" xmlns:cx="http://schemas.microsoft.com/office/drawing/2014/chartex" xmlns:cx1="http://schemas.microsoft.com/office/drawing/2015/9/8/chartex" xmlns:cx2="http://schemas.microsoft.com/office/drawing/2015/10/21/chartex" xmlns:cx3="http://schemas.microsoft.com/office/drawing/2016/5/9/chartex" xmlns:cx4="http://schemas.microsoft.com/office/drawing/2016/5/10/chartex" xmlns:cx5="http://schemas.microsoft.com/office/drawing/2016/5/11/chartex" xmlns:cx6="http://schemas.microsoft.com/office/drawing/2016/5/12/chartex" xmlns:cx7="http://schemas.microsoft.com/office/drawing/2016/5/13/chartex" xmlns:cx8="http://schemas.microsoft.com/office/drawing/2016/5/14/chartex" xmlns:mc="http://schemas.openxmlformats.org/markup-compatibility/2006" xmlns:aink="http://schemas.microsoft.com/office/drawing/2016/ink" xmlns:am3d="http://schemas.microsoft.com/office/drawing/2017/model3d" xmlns:o="urn:schemas-microsoft-com:office:office" xmlns:r="http://schemas.openxmlformats.org/officeDocument/2006/relationships" xmlns:m="http://schemas.openxmlformats.org/officeDocument/2006/math" xmlns:v="urn:schemas-microsoft-com:vml" xmlns:wp14="http://schemas.microsoft.com/office/word/2010/wordprocessingDrawing" xmlns:wp="http://schemas.openxmlformats.org/drawingml/2006/wordprocessingDrawing" xmlns:w10="urn:schemas-microsoft-com:office:word" xmlns:w="http://schemas.openxmlformats.org/wordprocessingml/2006/main" xmlns:w14="http://schemas.microsoft.com/office/word/2010/wordml" xmlns:w15="http://schemas.microsoft.com/office/word/2012/wordml" xmlns:w16cex="http://schemas.microsoft.com/office/word/2018/wordml/cex" xmlns:w16cid="http://schemas.microsoft.com/office/word/2016/wordml/cid" xmlns:w16="http://schemas.microsoft.com/office/word/2018/wordml" xmlns:w16se="http://schemas.microsoft.com/office/word/2015/wordml/symex" xmlns:wpg="http://schemas.microsoft.com/office/word/2010/wordprocessingGroup" xmlns:wpi="http://schemas.microsoft.com/office/word/2010/wordprocessingInk" xmlns:wne="http://schemas.microsoft.com/office/word/2006/wordml" xmlns:wps="http://schemas.microsoft.com/office/word/2010/wordprocessingShape" mc:Ignorable="w14 w15 w16se w16cid w16 w16cex wp14">
   <w:footnote w:type="separator" w:id="-1">
     <w:p>
       <w:pPr>
@@ -12887,10 +13290,10 @@
 </file>
 
 <file path=word/header1.xml><?xml version="1.0" encoding="utf-8"?>
-<w:hdr xmlns:wpc="http://schemas.microsoft.com/office/word/2010/wordprocessingCanvas" xmlns:cx="http://schemas.microsoft.com/office/drawing/2014/chartex" xmlns:mc="http://schemas.openxmlformats.org/markup-compatibility/2006" xmlns:o="urn:schemas-microsoft-com:office:office" xmlns:r="http://schemas.openxmlformats.org/officeDocument/2006/relationships" xmlns:m="http://schemas.openxmlformats.org/officeDocument/2006/math" xmlns:v="urn:schemas-microsoft-com:vml" xmlns:wp14="http://schemas.microsoft.com/office/word/2010/wordprocessingDrawing" xmlns:wp="http://schemas.openxmlformats.org/drawingml/2006/wordprocessingDrawing" xmlns:w10="urn:schemas-microsoft-com:office:word" xmlns:w="http://schemas.openxmlformats.org/wordprocessingml/2006/main" xmlns:w14="http://schemas.microsoft.com/office/word/2010/wordml" xmlns:w15="http://schemas.microsoft.com/office/word/2012/wordml" xmlns:w16se="http://schemas.microsoft.com/office/word/2015/wordml/symex" xmlns:wpg="http://schemas.microsoft.com/office/word/2010/wordprocessingGroup" xmlns:wpi="http://schemas.microsoft.com/office/word/2010/wordprocessingInk" xmlns:wne="http://schemas.microsoft.com/office/word/2006/wordml" xmlns:wps="http://schemas.microsoft.com/office/word/2010/wordprocessingShape" mc:Ignorable="w14 w15 w16se wp14">
+<w:hdr xmlns:wpc="http://schemas.microsoft.com/office/word/2010/wordprocessingCanvas" xmlns:cx="http://schemas.microsoft.com/office/drawing/2014/chartex" xmlns:cx1="http://schemas.microsoft.com/office/drawing/2015/9/8/chartex" xmlns:cx2="http://schemas.microsoft.com/office/drawing/2015/10/21/chartex" xmlns:cx3="http://schemas.microsoft.com/office/drawing/2016/5/9/chartex" xmlns:cx4="http://schemas.microsoft.com/office/drawing/2016/5/10/chartex" xmlns:cx5="http://schemas.microsoft.com/office/drawing/2016/5/11/chartex" xmlns:cx6="http://schemas.microsoft.com/office/drawing/2016/5/12/chartex" xmlns:cx7="http://schemas.microsoft.com/office/drawing/2016/5/13/chartex" xmlns:cx8="http://schemas.microsoft.com/office/drawing/2016/5/14/chartex" xmlns:mc="http://schemas.openxmlformats.org/markup-compatibility/2006" xmlns:aink="http://schemas.microsoft.com/office/drawing/2016/ink" xmlns:am3d="http://schemas.microsoft.com/office/drawing/2017/model3d" xmlns:o="urn:schemas-microsoft-com:office:office" xmlns:r="http://schemas.openxmlformats.org/officeDocument/2006/relationships" xmlns:m="http://schemas.openxmlformats.org/officeDocument/2006/math" xmlns:v="urn:schemas-microsoft-com:vml" xmlns:wp14="http://schemas.microsoft.com/office/word/2010/wordprocessingDrawing" xmlns:wp="http://schemas.openxmlformats.org/drawingml/2006/wordprocessingDrawing" xmlns:w10="urn:schemas-microsoft-com:office:word" xmlns:w="http://schemas.openxmlformats.org/wordprocessingml/2006/main" xmlns:w14="http://schemas.microsoft.com/office/word/2010/wordml" xmlns:w15="http://schemas.microsoft.com/office/word/2012/wordml" xmlns:w16cex="http://schemas.microsoft.com/office/word/2018/wordml/cex" xmlns:w16cid="http://schemas.microsoft.com/office/word/2016/wordml/cid" xmlns:w16="http://schemas.microsoft.com/office/word/2018/wordml" xmlns:w16se="http://schemas.microsoft.com/office/word/2015/wordml/symex" xmlns:wpg="http://schemas.microsoft.com/office/word/2010/wordprocessingGroup" xmlns:wpi="http://schemas.microsoft.com/office/word/2010/wordprocessingInk" xmlns:wne="http://schemas.microsoft.com/office/word/2006/wordml" xmlns:wps="http://schemas.microsoft.com/office/word/2010/wordprocessingShape" mc:Ignorable="w14 w15 w16se w16cid w16 w16cex wp14">
   <w:p>
     <w:pPr>
-      <w:pStyle w:val="a3"/>
+      <w:pStyle w:val="Header"/>
       <w:jc w:val="center"/>
     </w:pPr>
     <w:r>
@@ -12942,30 +13345,30 @@
   </w:p>
   <w:p>
     <w:pPr>
-      <w:pStyle w:val="a3"/>
+      <w:pStyle w:val="Header"/>
     </w:pPr>
   </w:p>
 </w:hdr>
 </file>
 
 <file path=word/header2.xml><?xml version="1.0" encoding="utf-8"?>
-<w:hdr xmlns:wpc="http://schemas.microsoft.com/office/word/2010/wordprocessingCanvas" xmlns:cx="http://schemas.microsoft.com/office/drawing/2014/chartex" xmlns:mc="http://schemas.openxmlformats.org/markup-compatibility/2006" xmlns:o="urn:schemas-microsoft-com:office:office" xmlns:r="http://schemas.openxmlformats.org/officeDocument/2006/relationships" xmlns:m="http://schemas.openxmlformats.org/officeDocument/2006/math" xmlns:v="urn:schemas-microsoft-com:vml" xmlns:wp14="http://schemas.microsoft.com/office/word/2010/wordprocessingDrawing" xmlns:wp="http://schemas.openxmlformats.org/drawingml/2006/wordprocessingDrawing" xmlns:w10="urn:schemas-microsoft-com:office:word" xmlns:w="http://schemas.openxmlformats.org/wordprocessingml/2006/main" xmlns:w14="http://schemas.microsoft.com/office/word/2010/wordml" xmlns:w15="http://schemas.microsoft.com/office/word/2012/wordml" xmlns:w16se="http://schemas.microsoft.com/office/word/2015/wordml/symex" xmlns:wpg="http://schemas.microsoft.com/office/word/2010/wordprocessingGroup" xmlns:wpi="http://schemas.microsoft.com/office/word/2010/wordprocessingInk" xmlns:wne="http://schemas.microsoft.com/office/word/2006/wordml" xmlns:wps="http://schemas.microsoft.com/office/word/2010/wordprocessingShape" mc:Ignorable="w14 w15 w16se wp14">
+<w:hdr xmlns:wpc="http://schemas.microsoft.com/office/word/2010/wordprocessingCanvas" xmlns:cx="http://schemas.microsoft.com/office/drawing/2014/chartex" xmlns:cx1="http://schemas.microsoft.com/office/drawing/2015/9/8/chartex" xmlns:cx2="http://schemas.microsoft.com/office/drawing/2015/10/21/chartex" xmlns:cx3="http://schemas.microsoft.com/office/drawing/2016/5/9/chartex" xmlns:cx4="http://schemas.microsoft.com/office/drawing/2016/5/10/chartex" xmlns:cx5="http://schemas.microsoft.com/office/drawing/2016/5/11/chartex" xmlns:cx6="http://schemas.microsoft.com/office/drawing/2016/5/12/chartex" xmlns:cx7="http://schemas.microsoft.com/office/drawing/2016/5/13/chartex" xmlns:cx8="http://schemas.microsoft.com/office/drawing/2016/5/14/chartex" xmlns:mc="http://schemas.openxmlformats.org/markup-compatibility/2006" xmlns:aink="http://schemas.microsoft.com/office/drawing/2016/ink" xmlns:am3d="http://schemas.microsoft.com/office/drawing/2017/model3d" xmlns:o="urn:schemas-microsoft-com:office:office" xmlns:r="http://schemas.openxmlformats.org/officeDocument/2006/relationships" xmlns:m="http://schemas.openxmlformats.org/officeDocument/2006/math" xmlns:v="urn:schemas-microsoft-com:vml" xmlns:wp14="http://schemas.microsoft.com/office/word/2010/wordprocessingDrawing" xmlns:wp="http://schemas.openxmlformats.org/drawingml/2006/wordprocessingDrawing" xmlns:w10="urn:schemas-microsoft-com:office:word" xmlns:w="http://schemas.openxmlformats.org/wordprocessingml/2006/main" xmlns:w14="http://schemas.microsoft.com/office/word/2010/wordml" xmlns:w15="http://schemas.microsoft.com/office/word/2012/wordml" xmlns:w16cex="http://schemas.microsoft.com/office/word/2018/wordml/cex" xmlns:w16cid="http://schemas.microsoft.com/office/word/2016/wordml/cid" xmlns:w16="http://schemas.microsoft.com/office/word/2018/wordml" xmlns:w16se="http://schemas.microsoft.com/office/word/2015/wordml/symex" xmlns:wpg="http://schemas.microsoft.com/office/word/2010/wordprocessingGroup" xmlns:wpi="http://schemas.microsoft.com/office/word/2010/wordprocessingInk" xmlns:wne="http://schemas.microsoft.com/office/word/2006/wordml" xmlns:wps="http://schemas.microsoft.com/office/word/2010/wordprocessingShape" mc:Ignorable="w14 w15 w16se w16cid w16 w16cex wp14">
   <w:p>
     <w:pPr>
-      <w:pStyle w:val="a3"/>
+      <w:pStyle w:val="Header"/>
       <w:jc w:val="center"/>
     </w:pPr>
   </w:p>
   <w:p>
     <w:pPr>
-      <w:pStyle w:val="a3"/>
+      <w:pStyle w:val="Header"/>
     </w:pPr>
   </w:p>
 </w:hdr>
 </file>
 
 <file path=word/header3.xml><?xml version="1.0" encoding="utf-8"?>
-<w:hdr xmlns:wpc="http://schemas.microsoft.com/office/word/2010/wordprocessingCanvas" xmlns:cx="http://schemas.microsoft.com/office/drawing/2014/chartex" xmlns:mc="http://schemas.openxmlformats.org/markup-compatibility/2006" xmlns:o="urn:schemas-microsoft-com:office:office" xmlns:r="http://schemas.openxmlformats.org/officeDocument/2006/relationships" xmlns:m="http://schemas.openxmlformats.org/officeDocument/2006/math" xmlns:v="urn:schemas-microsoft-com:vml" xmlns:wp14="http://schemas.microsoft.com/office/word/2010/wordprocessingDrawing" xmlns:wp="http://schemas.openxmlformats.org/drawingml/2006/wordprocessingDrawing" xmlns:w10="urn:schemas-microsoft-com:office:word" xmlns:w="http://schemas.openxmlformats.org/wordprocessingml/2006/main" xmlns:w14="http://schemas.microsoft.com/office/word/2010/wordml" xmlns:w15="http://schemas.microsoft.com/office/word/2012/wordml" xmlns:w16se="http://schemas.microsoft.com/office/word/2015/wordml/symex" xmlns:wpg="http://schemas.microsoft.com/office/word/2010/wordprocessingGroup" xmlns:wpi="http://schemas.microsoft.com/office/word/2010/wordprocessingInk" xmlns:wne="http://schemas.microsoft.com/office/word/2006/wordml" xmlns:wps="http://schemas.microsoft.com/office/word/2010/wordprocessingShape" mc:Ignorable="w14 w15 w16se wp14">
+<w:hdr xmlns:wpc="http://schemas.microsoft.com/office/word/2010/wordprocessingCanvas" xmlns:cx="http://schemas.microsoft.com/office/drawing/2014/chartex" xmlns:cx1="http://schemas.microsoft.com/office/drawing/2015/9/8/chartex" xmlns:cx2="http://schemas.microsoft.com/office/drawing/2015/10/21/chartex" xmlns:cx3="http://schemas.microsoft.com/office/drawing/2016/5/9/chartex" xmlns:cx4="http://schemas.microsoft.com/office/drawing/2016/5/10/chartex" xmlns:cx5="http://schemas.microsoft.com/office/drawing/2016/5/11/chartex" xmlns:cx6="http://schemas.microsoft.com/office/drawing/2016/5/12/chartex" xmlns:cx7="http://schemas.microsoft.com/office/drawing/2016/5/13/chartex" xmlns:cx8="http://schemas.microsoft.com/office/drawing/2016/5/14/chartex" xmlns:mc="http://schemas.openxmlformats.org/markup-compatibility/2006" xmlns:aink="http://schemas.microsoft.com/office/drawing/2016/ink" xmlns:am3d="http://schemas.microsoft.com/office/drawing/2017/model3d" xmlns:o="urn:schemas-microsoft-com:office:office" xmlns:r="http://schemas.openxmlformats.org/officeDocument/2006/relationships" xmlns:m="http://schemas.openxmlformats.org/officeDocument/2006/math" xmlns:v="urn:schemas-microsoft-com:vml" xmlns:wp14="http://schemas.microsoft.com/office/word/2010/wordprocessingDrawing" xmlns:wp="http://schemas.openxmlformats.org/drawingml/2006/wordprocessingDrawing" xmlns:w10="urn:schemas-microsoft-com:office:word" xmlns:w="http://schemas.openxmlformats.org/wordprocessingml/2006/main" xmlns:w14="http://schemas.microsoft.com/office/word/2010/wordml" xmlns:w15="http://schemas.microsoft.com/office/word/2012/wordml" xmlns:w16cex="http://schemas.microsoft.com/office/word/2018/wordml/cex" xmlns:w16cid="http://schemas.microsoft.com/office/word/2016/wordml/cid" xmlns:w16="http://schemas.microsoft.com/office/word/2018/wordml" xmlns:w16se="http://schemas.microsoft.com/office/word/2015/wordml/symex" xmlns:wpg="http://schemas.microsoft.com/office/word/2010/wordprocessingGroup" xmlns:wpi="http://schemas.microsoft.com/office/word/2010/wordprocessingInk" xmlns:wne="http://schemas.microsoft.com/office/word/2006/wordml" xmlns:wps="http://schemas.microsoft.com/office/word/2010/wordprocessingShape" mc:Ignorable="w14 w15 w16se w16cid w16 w16cex wp14">
   <w:sdt>
     <w:sdtPr>
       <w:id w:val="16956716"/>
@@ -12978,7 +13381,7 @@
     <w:sdtContent>
       <w:p>
         <w:pPr>
-          <w:pStyle w:val="a3"/>
+          <w:pStyle w:val="Header"/>
           <w:jc w:val="center"/>
         </w:pPr>
         <w:r>
@@ -13007,14 +13410,14 @@
   </w:sdt>
   <w:p>
     <w:pPr>
-      <w:pStyle w:val="a3"/>
+      <w:pStyle w:val="Header"/>
     </w:pPr>
   </w:p>
 </w:hdr>
 </file>
 
 <file path=word/numbering.xml><?xml version="1.0" encoding="utf-8"?>
-<w:numbering xmlns:wpc="http://schemas.microsoft.com/office/word/2010/wordprocessingCanvas" xmlns:cx="http://schemas.microsoft.com/office/drawing/2014/chartex" xmlns:mc="http://schemas.openxmlformats.org/markup-compatibility/2006" xmlns:o="urn:schemas-microsoft-com:office:office" xmlns:r="http://schemas.openxmlformats.org/officeDocument/2006/relationships" xmlns:m="http://schemas.openxmlformats.org/officeDocument/2006/math" xmlns:v="urn:schemas-microsoft-com:vml" xmlns:wp14="http://schemas.microsoft.com/office/word/2010/wordprocessingDrawing" xmlns:wp="http://schemas.openxmlformats.org/drawingml/2006/wordprocessingDrawing" xmlns:w10="urn:schemas-microsoft-com:office:word" xmlns:w="http://schemas.openxmlformats.org/wordprocessingml/2006/main" xmlns:w14="http://schemas.microsoft.com/office/word/2010/wordml" xmlns:w15="http://schemas.microsoft.com/office/word/2012/wordml" xmlns:w16se="http://schemas.microsoft.com/office/word/2015/wordml/symex" xmlns:wpg="http://schemas.microsoft.com/office/word/2010/wordprocessingGroup" xmlns:wpi="http://schemas.microsoft.com/office/word/2010/wordprocessingInk" xmlns:wne="http://schemas.microsoft.com/office/word/2006/wordml" xmlns:wps="http://schemas.microsoft.com/office/word/2010/wordprocessingShape" mc:Ignorable="w14 w15 w16se wp14">
+<w:numbering xmlns:wpc="http://schemas.microsoft.com/office/word/2010/wordprocessingCanvas" xmlns:cx="http://schemas.microsoft.com/office/drawing/2014/chartex" xmlns:cx1="http://schemas.microsoft.com/office/drawing/2015/9/8/chartex" xmlns:cx2="http://schemas.microsoft.com/office/drawing/2015/10/21/chartex" xmlns:cx3="http://schemas.microsoft.com/office/drawing/2016/5/9/chartex" xmlns:cx4="http://schemas.microsoft.com/office/drawing/2016/5/10/chartex" xmlns:cx5="http://schemas.microsoft.com/office/drawing/2016/5/11/chartex" xmlns:cx6="http://schemas.microsoft.com/office/drawing/2016/5/12/chartex" xmlns:cx7="http://schemas.microsoft.com/office/drawing/2016/5/13/chartex" xmlns:cx8="http://schemas.microsoft.com/office/drawing/2016/5/14/chartex" xmlns:mc="http://schemas.openxmlformats.org/markup-compatibility/2006" xmlns:aink="http://schemas.microsoft.com/office/drawing/2016/ink" xmlns:am3d="http://schemas.microsoft.com/office/drawing/2017/model3d" xmlns:o="urn:schemas-microsoft-com:office:office" xmlns:r="http://schemas.openxmlformats.org/officeDocument/2006/relationships" xmlns:m="http://schemas.openxmlformats.org/officeDocument/2006/math" xmlns:v="urn:schemas-microsoft-com:vml" xmlns:wp14="http://schemas.microsoft.com/office/word/2010/wordprocessingDrawing" xmlns:wp="http://schemas.openxmlformats.org/drawingml/2006/wordprocessingDrawing" xmlns:w10="urn:schemas-microsoft-com:office:word" xmlns:w="http://schemas.openxmlformats.org/wordprocessingml/2006/main" xmlns:w14="http://schemas.microsoft.com/office/word/2010/wordml" xmlns:w15="http://schemas.microsoft.com/office/word/2012/wordml" xmlns:w16cex="http://schemas.microsoft.com/office/word/2018/wordml/cex" xmlns:w16cid="http://schemas.microsoft.com/office/word/2016/wordml/cid" xmlns:w16="http://schemas.microsoft.com/office/word/2018/wordml" xmlns:w16se="http://schemas.microsoft.com/office/word/2015/wordml/symex" xmlns:wpg="http://schemas.microsoft.com/office/word/2010/wordprocessingGroup" xmlns:wpi="http://schemas.microsoft.com/office/word/2010/wordprocessingInk" xmlns:wne="http://schemas.microsoft.com/office/word/2006/wordml" xmlns:wps="http://schemas.microsoft.com/office/word/2010/wordprocessingShape" mc:Ignorable="w14 w15 w16se w16cid w16 w16cex wp14">
   <w:abstractNum w:abstractNumId="0" w15:restartNumberingAfterBreak="0">
     <w:nsid w:val="031D2D45"/>
     <w:multiLevelType w:val="multilevel"/>
@@ -16174,8 +16577,16 @@
 </w:numbering>
 </file>
 
+<file path=word/people.xml><?xml version="1.0" encoding="utf-8"?>
+<w15:people xmlns:wpc="http://schemas.microsoft.com/office/word/2010/wordprocessingCanvas" xmlns:cx="http://schemas.microsoft.com/office/drawing/2014/chartex" xmlns:cx1="http://schemas.microsoft.com/office/drawing/2015/9/8/chartex" xmlns:cx2="http://schemas.microsoft.com/office/drawing/2015/10/21/chartex" xmlns:cx3="http://schemas.microsoft.com/office/drawing/2016/5/9/chartex" xmlns:cx4="http://schemas.microsoft.com/office/drawing/2016/5/10/chartex" xmlns:cx5="http://schemas.microsoft.com/office/drawing/2016/5/11/chartex" xmlns:cx6="http://schemas.microsoft.com/office/drawing/2016/5/12/chartex" xmlns:cx7="http://schemas.microsoft.com/office/drawing/2016/5/13/chartex" xmlns:cx8="http://schemas.microsoft.com/office/drawing/2016/5/14/chartex" xmlns:mc="http://schemas.openxmlformats.org/markup-compatibility/2006" xmlns:aink="http://schemas.microsoft.com/office/drawing/2016/ink" xmlns:am3d="http://schemas.microsoft.com/office/drawing/2017/model3d" xmlns:o="urn:schemas-microsoft-com:office:office" xmlns:r="http://schemas.openxmlformats.org/officeDocument/2006/relationships" xmlns:m="http://schemas.openxmlformats.org/officeDocument/2006/math" xmlns:v="urn:schemas-microsoft-com:vml" xmlns:wp14="http://schemas.microsoft.com/office/word/2010/wordprocessingDrawing" xmlns:wp="http://schemas.openxmlformats.org/drawingml/2006/wordprocessingDrawing" xmlns:w10="urn:schemas-microsoft-com:office:word" xmlns:w="http://schemas.openxmlformats.org/wordprocessingml/2006/main" xmlns:w14="http://schemas.microsoft.com/office/word/2010/wordml" xmlns:w15="http://schemas.microsoft.com/office/word/2012/wordml" xmlns:w16cex="http://schemas.microsoft.com/office/word/2018/wordml/cex" xmlns:w16cid="http://schemas.microsoft.com/office/word/2016/wordml/cid" xmlns:w16="http://schemas.microsoft.com/office/word/2018/wordml" xmlns:w16se="http://schemas.microsoft.com/office/word/2015/wordml/symex" xmlns:wpg="http://schemas.microsoft.com/office/word/2010/wordprocessingGroup" xmlns:wpi="http://schemas.microsoft.com/office/word/2010/wordprocessingInk" xmlns:wne="http://schemas.microsoft.com/office/word/2006/wordml" xmlns:wps="http://schemas.microsoft.com/office/word/2010/wordprocessingShape" mc:Ignorable="w14 w15 w16se w16cid w16 w16cex wp14">
+  <w15:person w15:author="Kalentyev Alexey">
+    <w15:presenceInfo w15:providerId="Windows Live" w15:userId="da819b8650d7d997"/>
+  </w15:person>
+</w15:people>
+</file>
+
 <file path=word/styles.xml><?xml version="1.0" encoding="utf-8"?>
-<w:styles xmlns:mc="http://schemas.openxmlformats.org/markup-compatibility/2006" xmlns:r="http://schemas.openxmlformats.org/officeDocument/2006/relationships" xmlns:w="http://schemas.openxmlformats.org/wordprocessingml/2006/main" xmlns:w14="http://schemas.microsoft.com/office/word/2010/wordml" xmlns:w15="http://schemas.microsoft.com/office/word/2012/wordml" xmlns:w16se="http://schemas.microsoft.com/office/word/2015/wordml/symex" mc:Ignorable="w14 w15 w16se">
+<w:styles xmlns:mc="http://schemas.openxmlformats.org/markup-compatibility/2006" xmlns:r="http://schemas.openxmlformats.org/officeDocument/2006/relationships" xmlns:w="http://schemas.openxmlformats.org/wordprocessingml/2006/main" xmlns:w14="http://schemas.microsoft.com/office/word/2010/wordml" xmlns:w15="http://schemas.microsoft.com/office/word/2012/wordml" xmlns:w16cex="http://schemas.microsoft.com/office/word/2018/wordml/cex" xmlns:w16cid="http://schemas.microsoft.com/office/word/2016/wordml/cid" xmlns:w16="http://schemas.microsoft.com/office/word/2018/wordml" xmlns:w16se="http://schemas.microsoft.com/office/word/2015/wordml/symex" mc:Ignorable="w14 w15 w16se w16cid w16 w16cex">
   <w:docDefaults>
     <w:rPrDefault>
       <w:rPr>
@@ -16191,7 +16602,7 @@
       </w:pPr>
     </w:pPrDefault>
   </w:docDefaults>
-  <w:latentStyles w:defLockedState="0" w:defUIPriority="99" w:defSemiHidden="0" w:defUnhideWhenUsed="0" w:defQFormat="0" w:count="371">
+  <w:latentStyles w:defLockedState="0" w:defUIPriority="99" w:defSemiHidden="0" w:defUnhideWhenUsed="0" w:defQFormat="0" w:count="376">
     <w:lsdException w:name="Normal" w:uiPriority="0" w:qFormat="1"/>
     <w:lsdException w:name="heading 1" w:uiPriority="9" w:qFormat="1"/>
     <w:lsdException w:name="heading 2" w:semiHidden="1" w:uiPriority="9" w:unhideWhenUsed="1" w:qFormat="1"/>
@@ -16297,7 +16708,6 @@
     <w:lsdException w:name="HTML Sample" w:semiHidden="1" w:unhideWhenUsed="1"/>
     <w:lsdException w:name="HTML Typewriter" w:semiHidden="1" w:unhideWhenUsed="1"/>
     <w:lsdException w:name="HTML Variable" w:semiHidden="1" w:unhideWhenUsed="1"/>
-    <w:lsdException w:name="Normal Table" w:semiHidden="1" w:unhideWhenUsed="1"/>
     <w:lsdException w:name="annotation subject" w:semiHidden="1" w:unhideWhenUsed="1"/>
     <w:lsdException w:name="No List" w:semiHidden="1" w:unhideWhenUsed="1"/>
     <w:lsdException w:name="Outline List 1" w:semiHidden="1" w:unhideWhenUsed="1"/>
@@ -16340,11 +16750,8 @@
     <w:lsdException w:name="Table Contemporary" w:semiHidden="1" w:unhideWhenUsed="1"/>
     <w:lsdException w:name="Table Elegant" w:semiHidden="1" w:unhideWhenUsed="1"/>
     <w:lsdException w:name="Table Professional" w:semiHidden="1" w:unhideWhenUsed="1"/>
-    <w:lsdException w:name="Table Subtle 1" w:semiHidden="1" w:unhideWhenUsed="1"/>
     <w:lsdException w:name="Table Subtle 2" w:semiHidden="1" w:unhideWhenUsed="1"/>
     <w:lsdException w:name="Table Web 1" w:semiHidden="1" w:unhideWhenUsed="1"/>
-    <w:lsdException w:name="Table Web 2" w:semiHidden="1" w:unhideWhenUsed="1"/>
-    <w:lsdException w:name="Table Web 3" w:semiHidden="1" w:unhideWhenUsed="1"/>
     <w:lsdException w:name="Balloon Text" w:semiHidden="1" w:unhideWhenUsed="1"/>
     <w:lsdException w:name="Table Grid" w:uiPriority="59"/>
     <w:lsdException w:name="Table Theme" w:semiHidden="1" w:unhideWhenUsed="1"/>
@@ -16563,8 +16970,13 @@
     <w:lsdException w:name="List Table 5 Dark Accent 6" w:uiPriority="50"/>
     <w:lsdException w:name="List Table 6 Colorful Accent 6" w:uiPriority="51"/>
     <w:lsdException w:name="List Table 7 Colorful Accent 6" w:uiPriority="52"/>
+    <w:lsdException w:name="Mention" w:semiHidden="1" w:unhideWhenUsed="1"/>
+    <w:lsdException w:name="Smart Hyperlink" w:semiHidden="1" w:unhideWhenUsed="1"/>
+    <w:lsdException w:name="Hashtag" w:semiHidden="1" w:unhideWhenUsed="1"/>
+    <w:lsdException w:name="Unresolved Mention" w:semiHidden="1" w:unhideWhenUsed="1"/>
+    <w:lsdException w:name="Smart Link" w:semiHidden="1" w:unhideWhenUsed="1"/>
   </w:latentStyles>
-  <w:style w:type="paragraph" w:default="1" w:styleId="a">
+  <w:style w:type="paragraph" w:default="1" w:styleId="Normal">
     <w:name w:val="Normal"/>
     <w:qFormat/>
     <w:rsid w:val="00FD3018"/>
@@ -16578,11 +16990,11 @@
       <w:sz w:val="28"/>
     </w:rPr>
   </w:style>
-  <w:style w:type="paragraph" w:styleId="10">
+  <w:style w:type="paragraph" w:styleId="Heading1">
     <w:name w:val="heading 1"/>
-    <w:basedOn w:val="a"/>
-    <w:next w:val="a"/>
-    <w:link w:val="11"/>
+    <w:basedOn w:val="Normal"/>
+    <w:next w:val="Normal"/>
+    <w:link w:val="Heading1Char"/>
     <w:uiPriority w:val="9"/>
     <w:qFormat/>
     <w:rsid w:val="00BE2E9D"/>
@@ -16601,11 +17013,11 @@
       <w:szCs w:val="28"/>
     </w:rPr>
   </w:style>
-  <w:style w:type="paragraph" w:styleId="20">
+  <w:style w:type="paragraph" w:styleId="Heading2">
     <w:name w:val="heading 2"/>
-    <w:basedOn w:val="a"/>
-    <w:next w:val="a"/>
-    <w:link w:val="21"/>
+    <w:basedOn w:val="Normal"/>
+    <w:next w:val="Normal"/>
+    <w:link w:val="Heading2Char"/>
     <w:uiPriority w:val="9"/>
     <w:unhideWhenUsed/>
     <w:qFormat/>
@@ -16625,11 +17037,11 @@
       <w:szCs w:val="26"/>
     </w:rPr>
   </w:style>
-  <w:style w:type="paragraph" w:styleId="3">
+  <w:style w:type="paragraph" w:styleId="Heading3">
     <w:name w:val="heading 3"/>
-    <w:basedOn w:val="a"/>
-    <w:next w:val="a"/>
-    <w:link w:val="30"/>
+    <w:basedOn w:val="Normal"/>
+    <w:next w:val="Normal"/>
+    <w:link w:val="Heading3Char"/>
     <w:uiPriority w:val="9"/>
     <w:unhideWhenUsed/>
     <w:qFormat/>
@@ -16647,13 +17059,13 @@
       <w:color w:val="4F81BD" w:themeColor="accent1"/>
     </w:rPr>
   </w:style>
-  <w:style w:type="character" w:default="1" w:styleId="a0">
+  <w:style w:type="character" w:default="1" w:styleId="DefaultParagraphFont">
     <w:name w:val="Default Paragraph Font"/>
     <w:uiPriority w:val="1"/>
     <w:semiHidden/>
     <w:unhideWhenUsed/>
   </w:style>
-  <w:style w:type="table" w:default="1" w:styleId="a1">
+  <w:style w:type="table" w:default="1" w:styleId="TableNormal">
     <w:name w:val="Normal Table"/>
     <w:uiPriority w:val="99"/>
     <w:semiHidden/>
@@ -16668,13 +17080,13 @@
       </w:tblCellMar>
     </w:tblPr>
   </w:style>
-  <w:style w:type="numbering" w:default="1" w:styleId="a2">
+  <w:style w:type="numbering" w:default="1" w:styleId="NoList">
     <w:name w:val="No List"/>
     <w:uiPriority w:val="99"/>
     <w:semiHidden/>
     <w:unhideWhenUsed/>
   </w:style>
-  <w:style w:type="paragraph" w:customStyle="1" w:styleId="12">
+  <w:style w:type="paragraph" w:customStyle="1" w:styleId="10">
     <w:name w:val="Заголовок1"/>
     <w:qFormat/>
     <w:rsid w:val="00820617"/>
@@ -16701,10 +17113,10 @@
       </w:numPr>
     </w:pPr>
   </w:style>
-  <w:style w:type="character" w:customStyle="1" w:styleId="11">
-    <w:name w:val="Заголовок 1 Знак"/>
-    <w:basedOn w:val="a0"/>
-    <w:link w:val="10"/>
+  <w:style w:type="character" w:customStyle="1" w:styleId="Heading1Char">
+    <w:name w:val="Heading 1 Char"/>
+    <w:basedOn w:val="DefaultParagraphFont"/>
+    <w:link w:val="Heading1"/>
     <w:uiPriority w:val="9"/>
     <w:rsid w:val="00BE2E9D"/>
     <w:rPr>
@@ -16715,10 +17127,10 @@
       <w:szCs w:val="28"/>
     </w:rPr>
   </w:style>
-  <w:style w:type="paragraph" w:styleId="a3">
+  <w:style w:type="paragraph" w:styleId="Header">
     <w:name w:val="header"/>
-    <w:basedOn w:val="a"/>
-    <w:link w:val="a4"/>
+    <w:basedOn w:val="Normal"/>
+    <w:link w:val="HeaderChar"/>
     <w:uiPriority w:val="99"/>
     <w:unhideWhenUsed/>
     <w:rsid w:val="00B46607"/>
@@ -16730,10 +17142,10 @@
       <w:spacing w:line="240" w:lineRule="auto"/>
     </w:pPr>
   </w:style>
-  <w:style w:type="character" w:customStyle="1" w:styleId="a4">
-    <w:name w:val="Верхний колонтитул Знак"/>
-    <w:basedOn w:val="a0"/>
-    <w:link w:val="a3"/>
+  <w:style w:type="character" w:customStyle="1" w:styleId="HeaderChar">
+    <w:name w:val="Header Char"/>
+    <w:basedOn w:val="DefaultParagraphFont"/>
+    <w:link w:val="Header"/>
     <w:uiPriority w:val="99"/>
     <w:rsid w:val="00B46607"/>
     <w:rPr>
@@ -16741,10 +17153,10 @@
       <w:sz w:val="28"/>
     </w:rPr>
   </w:style>
-  <w:style w:type="paragraph" w:styleId="a5">
+  <w:style w:type="paragraph" w:styleId="Footer">
     <w:name w:val="footer"/>
-    <w:basedOn w:val="a"/>
-    <w:link w:val="a6"/>
+    <w:basedOn w:val="Normal"/>
+    <w:link w:val="FooterChar"/>
     <w:uiPriority w:val="99"/>
     <w:unhideWhenUsed/>
     <w:rsid w:val="00B46607"/>
@@ -16756,10 +17168,10 @@
       <w:spacing w:line="240" w:lineRule="auto"/>
     </w:pPr>
   </w:style>
-  <w:style w:type="character" w:customStyle="1" w:styleId="a6">
-    <w:name w:val="Нижний колонтитул Знак"/>
-    <w:basedOn w:val="a0"/>
-    <w:link w:val="a5"/>
+  <w:style w:type="character" w:customStyle="1" w:styleId="FooterChar">
+    <w:name w:val="Footer Char"/>
+    <w:basedOn w:val="DefaultParagraphFont"/>
+    <w:link w:val="Footer"/>
     <w:uiPriority w:val="99"/>
     <w:rsid w:val="00B46607"/>
     <w:rPr>
@@ -16767,10 +17179,10 @@
       <w:sz w:val="28"/>
     </w:rPr>
   </w:style>
-  <w:style w:type="paragraph" w:styleId="a7">
+  <w:style w:type="paragraph" w:styleId="ListParagraph">
     <w:name w:val="List Paragraph"/>
     <w:aliases w:val="Список нумерованный"/>
-    <w:basedOn w:val="a"/>
+    <w:basedOn w:val="Normal"/>
     <w:uiPriority w:val="34"/>
     <w:qFormat/>
     <w:rsid w:val="00846BA6"/>
@@ -16779,7 +17191,7 @@
       <w:contextualSpacing/>
     </w:pPr>
   </w:style>
-  <w:style w:type="paragraph" w:styleId="a8">
+  <w:style w:type="paragraph" w:styleId="NoSpacing">
     <w:name w:val="No Spacing"/>
     <w:uiPriority w:val="1"/>
     <w:qFormat/>
@@ -16795,13 +17207,13 @@
   </w:style>
   <w:style w:type="character" w:customStyle="1" w:styleId="apple-converted-space">
     <w:name w:val="apple-converted-space"/>
-    <w:basedOn w:val="a0"/>
+    <w:basedOn w:val="DefaultParagraphFont"/>
     <w:rsid w:val="002E73FC"/>
   </w:style>
-  <w:style w:type="paragraph" w:styleId="a9">
+  <w:style w:type="paragraph" w:styleId="BalloonText">
     <w:name w:val="Balloon Text"/>
-    <w:basedOn w:val="a"/>
-    <w:link w:val="aa"/>
+    <w:basedOn w:val="Normal"/>
+    <w:link w:val="BalloonTextChar"/>
     <w:uiPriority w:val="99"/>
     <w:semiHidden/>
     <w:unhideWhenUsed/>
@@ -16815,10 +17227,10 @@
       <w:szCs w:val="16"/>
     </w:rPr>
   </w:style>
-  <w:style w:type="character" w:customStyle="1" w:styleId="aa">
-    <w:name w:val="Текст выноски Знак"/>
-    <w:basedOn w:val="a0"/>
-    <w:link w:val="a9"/>
+  <w:style w:type="character" w:customStyle="1" w:styleId="BalloonTextChar">
+    <w:name w:val="Balloon Text Char"/>
+    <w:basedOn w:val="DefaultParagraphFont"/>
+    <w:link w:val="BalloonText"/>
     <w:uiPriority w:val="99"/>
     <w:semiHidden/>
     <w:rsid w:val="00FD3018"/>
@@ -16828,9 +17240,9 @@
       <w:szCs w:val="16"/>
     </w:rPr>
   </w:style>
-  <w:style w:type="table" w:styleId="ab">
+  <w:style w:type="table" w:styleId="TableGrid">
     <w:name w:val="Table Grid"/>
-    <w:basedOn w:val="a1"/>
+    <w:basedOn w:val="TableNormal"/>
     <w:uiPriority w:val="59"/>
     <w:rsid w:val="00363A36"/>
     <w:pPr>
@@ -16847,10 +17259,10 @@
       </w:tblBorders>
     </w:tblPr>
   </w:style>
-  <w:style w:type="paragraph" w:styleId="ac">
+  <w:style w:type="paragraph" w:styleId="Caption">
     <w:name w:val="caption"/>
-    <w:basedOn w:val="a"/>
-    <w:next w:val="a"/>
+    <w:basedOn w:val="Normal"/>
+    <w:next w:val="Normal"/>
     <w:uiPriority w:val="35"/>
     <w:unhideWhenUsed/>
     <w:qFormat/>
@@ -16863,10 +17275,10 @@
       <w:szCs w:val="18"/>
     </w:rPr>
   </w:style>
-  <w:style w:type="paragraph" w:styleId="13">
+  <w:style w:type="paragraph" w:styleId="TOC1">
     <w:name w:val="toc 1"/>
-    <w:basedOn w:val="a"/>
-    <w:next w:val="a"/>
+    <w:basedOn w:val="Normal"/>
+    <w:next w:val="Normal"/>
     <w:autoRedefine/>
     <w:uiPriority w:val="39"/>
     <w:unhideWhenUsed/>
@@ -16880,9 +17292,9 @@
       <w:ind w:firstLine="0"/>
     </w:pPr>
   </w:style>
-  <w:style w:type="character" w:styleId="ad">
+  <w:style w:type="character" w:styleId="Hyperlink">
     <w:name w:val="Hyperlink"/>
-    <w:basedOn w:val="a0"/>
+    <w:basedOn w:val="DefaultParagraphFont"/>
     <w:uiPriority w:val="99"/>
     <w:unhideWhenUsed/>
     <w:rsid w:val="00234CB5"/>
@@ -16891,10 +17303,10 @@
       <w:u w:val="single"/>
     </w:rPr>
   </w:style>
-  <w:style w:type="character" w:customStyle="1" w:styleId="21">
-    <w:name w:val="Заголовок 2 Знак"/>
-    <w:basedOn w:val="a0"/>
-    <w:link w:val="20"/>
+  <w:style w:type="character" w:customStyle="1" w:styleId="Heading2Char">
+    <w:name w:val="Heading 2 Char"/>
+    <w:basedOn w:val="DefaultParagraphFont"/>
+    <w:link w:val="Heading2"/>
     <w:uiPriority w:val="9"/>
     <w:rsid w:val="00506B4E"/>
     <w:rPr>
@@ -16905,10 +17317,10 @@
       <w:szCs w:val="26"/>
     </w:rPr>
   </w:style>
-  <w:style w:type="paragraph" w:styleId="22">
+  <w:style w:type="paragraph" w:styleId="TOC2">
     <w:name w:val="toc 2"/>
-    <w:basedOn w:val="a"/>
-    <w:next w:val="a"/>
+    <w:basedOn w:val="Normal"/>
+    <w:next w:val="Normal"/>
     <w:autoRedefine/>
     <w:uiPriority w:val="39"/>
     <w:unhideWhenUsed/>
@@ -16921,9 +17333,9 @@
       <w:ind w:firstLine="284"/>
     </w:pPr>
   </w:style>
-  <w:style w:type="paragraph" w:styleId="ae">
+  <w:style w:type="paragraph" w:styleId="NormalWeb">
     <w:name w:val="Normal (Web)"/>
-    <w:basedOn w:val="a"/>
+    <w:basedOn w:val="Normal"/>
     <w:uiPriority w:val="99"/>
     <w:unhideWhenUsed/>
     <w:rsid w:val="00781E81"/>
@@ -16939,9 +17351,9 @@
       <w:lang w:val="en-US" w:eastAsia="ru-RU" w:bidi="en-US"/>
     </w:rPr>
   </w:style>
-  <w:style w:type="character" w:styleId="af">
+  <w:style w:type="character" w:styleId="SubtleEmphasis">
     <w:name w:val="Subtle Emphasis"/>
-    <w:basedOn w:val="a0"/>
+    <w:basedOn w:val="DefaultParagraphFont"/>
     <w:uiPriority w:val="19"/>
     <w:qFormat/>
     <w:rsid w:val="007A1445"/>
@@ -16951,9 +17363,9 @@
       <w:color w:val="808080" w:themeColor="text1" w:themeTint="7F"/>
     </w:rPr>
   </w:style>
-  <w:style w:type="character" w:styleId="af0">
+  <w:style w:type="character" w:styleId="SubtleReference">
     <w:name w:val="Subtle Reference"/>
-    <w:basedOn w:val="a0"/>
+    <w:basedOn w:val="DefaultParagraphFont"/>
     <w:uiPriority w:val="31"/>
     <w:qFormat/>
     <w:rsid w:val="00D93D53"/>
@@ -16976,11 +17388,11 @@
       </w:numPr>
     </w:pPr>
   </w:style>
-  <w:style w:type="paragraph" w:styleId="af1">
+  <w:style w:type="paragraph" w:styleId="Subtitle">
     <w:name w:val="Subtitle"/>
-    <w:basedOn w:val="a"/>
-    <w:next w:val="a"/>
-    <w:link w:val="af2"/>
+    <w:basedOn w:val="Normal"/>
+    <w:next w:val="Normal"/>
+    <w:link w:val="SubtitleChar"/>
     <w:uiPriority w:val="11"/>
     <w:qFormat/>
     <w:rsid w:val="00977C0A"/>
@@ -16997,10 +17409,10 @@
       <w:szCs w:val="24"/>
     </w:rPr>
   </w:style>
-  <w:style w:type="character" w:customStyle="1" w:styleId="af2">
-    <w:name w:val="Подзаголовок Знак"/>
-    <w:basedOn w:val="a0"/>
-    <w:link w:val="af1"/>
+  <w:style w:type="character" w:customStyle="1" w:styleId="SubtitleChar">
+    <w:name w:val="Subtitle Char"/>
+    <w:basedOn w:val="DefaultParagraphFont"/>
+    <w:link w:val="Subtitle"/>
     <w:uiPriority w:val="11"/>
     <w:rsid w:val="00977C0A"/>
     <w:rPr>
@@ -17013,7 +17425,7 @@
   </w:style>
   <w:style w:type="paragraph" w:customStyle="1" w:styleId="bodytext">
     <w:name w:val="bodytext"/>
-    <w:basedOn w:val="a"/>
+    <w:basedOn w:val="Normal"/>
     <w:rsid w:val="001E7A78"/>
     <w:pPr>
       <w:spacing w:before="100" w:beforeAutospacing="1" w:after="100" w:afterAutospacing="1" w:line="240" w:lineRule="auto"/>
@@ -17027,9 +17439,9 @@
       <w:lang w:eastAsia="ru-RU"/>
     </w:rPr>
   </w:style>
-  <w:style w:type="character" w:styleId="af3">
+  <w:style w:type="character" w:styleId="FollowedHyperlink">
     <w:name w:val="FollowedHyperlink"/>
-    <w:basedOn w:val="a0"/>
+    <w:basedOn w:val="DefaultParagraphFont"/>
     <w:uiPriority w:val="99"/>
     <w:semiHidden/>
     <w:unhideWhenUsed/>
@@ -17041,18 +17453,18 @@
   </w:style>
   <w:style w:type="character" w:customStyle="1" w:styleId="x2ul">
     <w:name w:val="x2ul"/>
-    <w:basedOn w:val="a0"/>
+    <w:basedOn w:val="DefaultParagraphFont"/>
     <w:rsid w:val="002D721E"/>
   </w:style>
   <w:style w:type="character" w:customStyle="1" w:styleId="x1cm">
     <w:name w:val="x1cm"/>
-    <w:basedOn w:val="a0"/>
+    <w:basedOn w:val="DefaultParagraphFont"/>
     <w:rsid w:val="008A6385"/>
   </w:style>
-  <w:style w:type="character" w:customStyle="1" w:styleId="30">
-    <w:name w:val="Заголовок 3 Знак"/>
-    <w:basedOn w:val="a0"/>
-    <w:link w:val="3"/>
+  <w:style w:type="character" w:customStyle="1" w:styleId="Heading3Char">
+    <w:name w:val="Heading 3 Char"/>
+    <w:basedOn w:val="DefaultParagraphFont"/>
+    <w:link w:val="Heading3"/>
     <w:uiPriority w:val="9"/>
     <w:rsid w:val="00030919"/>
     <w:rPr>
@@ -17063,10 +17475,10 @@
       <w:sz w:val="28"/>
     </w:rPr>
   </w:style>
-  <w:style w:type="paragraph" w:styleId="af4">
+  <w:style w:type="paragraph" w:styleId="FootnoteText">
     <w:name w:val="footnote text"/>
-    <w:basedOn w:val="a"/>
-    <w:link w:val="af5"/>
+    <w:basedOn w:val="Normal"/>
+    <w:link w:val="FootnoteTextChar"/>
     <w:uiPriority w:val="99"/>
     <w:semiHidden/>
     <w:unhideWhenUsed/>
@@ -17079,10 +17491,10 @@
       <w:szCs w:val="20"/>
     </w:rPr>
   </w:style>
-  <w:style w:type="character" w:customStyle="1" w:styleId="af5">
-    <w:name w:val="Текст сноски Знак"/>
-    <w:basedOn w:val="a0"/>
-    <w:link w:val="af4"/>
+  <w:style w:type="character" w:customStyle="1" w:styleId="FootnoteTextChar">
+    <w:name w:val="Footnote Text Char"/>
+    <w:basedOn w:val="DefaultParagraphFont"/>
+    <w:link w:val="FootnoteText"/>
     <w:uiPriority w:val="99"/>
     <w:semiHidden/>
     <w:rsid w:val="00D87212"/>
@@ -17092,9 +17504,9 @@
       <w:szCs w:val="20"/>
     </w:rPr>
   </w:style>
-  <w:style w:type="character" w:styleId="af6">
+  <w:style w:type="character" w:styleId="FootnoteReference">
     <w:name w:val="footnote reference"/>
-    <w:basedOn w:val="a0"/>
+    <w:basedOn w:val="DefaultParagraphFont"/>
     <w:uiPriority w:val="99"/>
     <w:semiHidden/>
     <w:unhideWhenUsed/>
@@ -17103,9 +17515,9 @@
       <w:vertAlign w:val="superscript"/>
     </w:rPr>
   </w:style>
-  <w:style w:type="character" w:styleId="af7">
+  <w:style w:type="character" w:styleId="CommentReference">
     <w:name w:val="annotation reference"/>
-    <w:basedOn w:val="a0"/>
+    <w:basedOn w:val="DefaultParagraphFont"/>
     <w:uiPriority w:val="99"/>
     <w:semiHidden/>
     <w:unhideWhenUsed/>
@@ -17115,10 +17527,10 @@
       <w:szCs w:val="16"/>
     </w:rPr>
   </w:style>
-  <w:style w:type="paragraph" w:styleId="af8">
+  <w:style w:type="paragraph" w:styleId="CommentText">
     <w:name w:val="annotation text"/>
-    <w:basedOn w:val="a"/>
-    <w:link w:val="af9"/>
+    <w:basedOn w:val="Normal"/>
+    <w:link w:val="CommentTextChar"/>
     <w:uiPriority w:val="99"/>
     <w:unhideWhenUsed/>
     <w:rsid w:val="00D535C5"/>
@@ -17130,10 +17542,10 @@
       <w:szCs w:val="20"/>
     </w:rPr>
   </w:style>
-  <w:style w:type="character" w:customStyle="1" w:styleId="af9">
-    <w:name w:val="Текст примечания Знак"/>
-    <w:basedOn w:val="a0"/>
-    <w:link w:val="af8"/>
+  <w:style w:type="character" w:customStyle="1" w:styleId="CommentTextChar">
+    <w:name w:val="Comment Text Char"/>
+    <w:basedOn w:val="DefaultParagraphFont"/>
+    <w:link w:val="CommentText"/>
     <w:uiPriority w:val="99"/>
     <w:rsid w:val="00D535C5"/>
     <w:rPr>
@@ -17142,11 +17554,11 @@
       <w:szCs w:val="20"/>
     </w:rPr>
   </w:style>
-  <w:style w:type="paragraph" w:styleId="afa">
+  <w:style w:type="paragraph" w:styleId="CommentSubject">
     <w:name w:val="annotation subject"/>
-    <w:basedOn w:val="af8"/>
-    <w:next w:val="af8"/>
-    <w:link w:val="afb"/>
+    <w:basedOn w:val="CommentText"/>
+    <w:next w:val="CommentText"/>
+    <w:link w:val="CommentSubjectChar"/>
     <w:uiPriority w:val="99"/>
     <w:semiHidden/>
     <w:unhideWhenUsed/>
@@ -17156,10 +17568,10 @@
       <w:bCs/>
     </w:rPr>
   </w:style>
-  <w:style w:type="character" w:customStyle="1" w:styleId="afb">
-    <w:name w:val="Тема примечания Знак"/>
-    <w:basedOn w:val="af9"/>
-    <w:link w:val="afa"/>
+  <w:style w:type="character" w:customStyle="1" w:styleId="CommentSubjectChar">
+    <w:name w:val="Comment Subject Char"/>
+    <w:basedOn w:val="CommentTextChar"/>
+    <w:link w:val="CommentSubject"/>
     <w:uiPriority w:val="99"/>
     <w:semiHidden/>
     <w:rsid w:val="00D535C5"/>
@@ -17173,7 +17585,7 @@
   </w:style>
   <w:style w:type="character" w:customStyle="1" w:styleId="Mention1">
     <w:name w:val="Mention1"/>
-    <w:basedOn w:val="a0"/>
+    <w:basedOn w:val="DefaultParagraphFont"/>
     <w:uiPriority w:val="99"/>
     <w:semiHidden/>
     <w:unhideWhenUsed/>
@@ -17183,9 +17595,9 @@
       <w:shd w:val="clear" w:color="auto" w:fill="E6E6E6"/>
     </w:rPr>
   </w:style>
-  <w:style w:type="character" w:customStyle="1" w:styleId="afc">
+  <w:style w:type="character" w:customStyle="1" w:styleId="a">
     <w:name w:val="мой стиль Знак"/>
-    <w:link w:val="afd"/>
+    <w:link w:val="a0"/>
     <w:locked/>
     <w:rsid w:val="0050556E"/>
     <w:rPr>
@@ -17195,10 +17607,10 @@
       <w:szCs w:val="32"/>
     </w:rPr>
   </w:style>
-  <w:style w:type="paragraph" w:customStyle="1" w:styleId="afd">
+  <w:style w:type="paragraph" w:customStyle="1" w:styleId="a0">
     <w:name w:val="мой стиль"/>
-    <w:basedOn w:val="a"/>
-    <w:link w:val="afc"/>
+    <w:basedOn w:val="Normal"/>
+    <w:link w:val="a"/>
     <w:qFormat/>
     <w:rsid w:val="0050556E"/>
     <w:pPr>
@@ -17210,7 +17622,7 @@
       <w:szCs w:val="32"/>
     </w:rPr>
   </w:style>
-  <w:style w:type="paragraph" w:customStyle="1" w:styleId="14">
+  <w:style w:type="paragraph" w:customStyle="1" w:styleId="11">
     <w:name w:val="Обычный1"/>
     <w:rsid w:val="00AA645D"/>
     <w:pPr>
@@ -17229,7 +17641,7 @@
   </w:style>
   <w:style w:type="table" w:customStyle="1" w:styleId="110">
     <w:name w:val="Сетка таблицы11"/>
-    <w:basedOn w:val="a1"/>
+    <w:basedOn w:val="TableNormal"/>
     <w:uiPriority w:val="59"/>
     <w:rsid w:val="00AA645D"/>
     <w:pPr>
@@ -17249,10 +17661,10 @@
       </w:tblBorders>
     </w:tblPr>
   </w:style>
-  <w:style w:type="paragraph" w:styleId="afe">
+  <w:style w:type="paragraph" w:styleId="TOCHeading">
     <w:name w:val="TOC Heading"/>
-    <w:basedOn w:val="10"/>
-    <w:next w:val="a"/>
+    <w:basedOn w:val="Heading1"/>
+    <w:next w:val="Normal"/>
     <w:uiPriority w:val="39"/>
     <w:unhideWhenUsed/>
     <w:qFormat/>
@@ -17274,7 +17686,7 @@
   </w:style>
   <w:style w:type="paragraph" w:customStyle="1" w:styleId="formattext">
     <w:name w:val="formattext"/>
-    <w:basedOn w:val="a"/>
+    <w:basedOn w:val="Normal"/>
     <w:rsid w:val="00A648F1"/>
     <w:pPr>
       <w:spacing w:before="100" w:beforeAutospacing="1" w:after="100" w:afterAutospacing="1" w:line="240" w:lineRule="auto"/>
@@ -17579,7 +17991,7 @@
 </file>
 
 <file path=customXml/itemProps1.xml><?xml version="1.0" encoding="utf-8"?>
-<ds:datastoreItem xmlns:ds="http://schemas.openxmlformats.org/officeDocument/2006/customXml" ds:itemID="{425830EF-04F2-4965-B9F9-F584EB7F276B}">
+<ds:datastoreItem xmlns:ds="http://schemas.openxmlformats.org/officeDocument/2006/customXml" ds:itemID="{2B02E8C9-555E-445F-90A0-0E88FD14248F}">
   <ds:schemaRefs>
     <ds:schemaRef ds:uri="http://schemas.openxmlformats.org/officeDocument/2006/bibliography"/>
   </ds:schemaRefs>
